--- a/Spanning Tree Protocol.docx
+++ b/Spanning Tree Protocol.docx
@@ -1802,7 +1802,3288 @@
         <w:t>Netværksrobusthed: Design af netværk med henblik på redundans for at sikre minimal nedetid i tilfælde af fejl.</w:t>
       </w:r>
     </w:p>
-    <w:p/>
+    <w:p>
+      <w:pPr>
+        <w:spacing w:before="100" w:beforeAutospacing="1" w:after="100" w:afterAutospacing="1" w:line="240" w:lineRule="auto"/>
+        <w:outlineLvl w:val="2"/>
+        <w:rPr>
+          <w:rFonts w:ascii="Times New Roman" w:eastAsia="Times New Roman" w:hAnsi="Times New Roman" w:cs="Times New Roman"/>
+          <w:b/>
+          <w:bCs/>
+          <w:kern w:val="0"/>
+          <w:sz w:val="27"/>
+          <w:szCs w:val="27"/>
+          <w:lang w:eastAsia="da-DK"/>
+          <w14:ligatures w14:val="none"/>
+        </w:rPr>
+      </w:pPr>
+      <w:r>
+        <w:rPr>
+          <w:rFonts w:ascii="Times New Roman" w:eastAsia="Times New Roman" w:hAnsi="Times New Roman" w:cs="Times New Roman"/>
+          <w:b/>
+          <w:bCs/>
+          <w:kern w:val="0"/>
+          <w:sz w:val="27"/>
+          <w:szCs w:val="27"/>
+          <w:lang w:eastAsia="da-DK"/>
+          <w14:ligatures w14:val="none"/>
+        </w:rPr>
+        <w:t>EtherChannels</w:t>
+      </w:r>
+      <w:r>
+        <w:rPr>
+          <w:rFonts w:ascii="Times New Roman" w:eastAsia="Times New Roman" w:hAnsi="Times New Roman" w:cs="Times New Roman"/>
+          <w:b/>
+          <w:bCs/>
+          <w:kern w:val="0"/>
+          <w:sz w:val="27"/>
+          <w:szCs w:val="27"/>
+          <w:lang w:eastAsia="da-DK"/>
+          <w14:ligatures w14:val="none"/>
+        </w:rPr>
+        <w:t>:</w:t>
+      </w:r>
+    </w:p>
+    <w:p>
+      <w:pPr>
+        <w:spacing w:before="100" w:beforeAutospacing="1" w:after="100" w:afterAutospacing="1" w:line="240" w:lineRule="auto"/>
+        <w:rPr>
+          <w:rFonts w:ascii="Times New Roman" w:eastAsia="Times New Roman" w:hAnsi="Times New Roman" w:cs="Times New Roman"/>
+          <w:kern w:val="0"/>
+          <w:sz w:val="24"/>
+          <w:szCs w:val="24"/>
+          <w:lang w:eastAsia="da-DK"/>
+          <w14:ligatures w14:val="none"/>
+        </w:rPr>
+      </w:pPr>
+      <w:r>
+        <w:rPr>
+          <w:rFonts w:ascii="Times New Roman" w:eastAsia="Times New Roman" w:hAnsi="Times New Roman" w:cs="Times New Roman"/>
+          <w:kern w:val="0"/>
+          <w:sz w:val="24"/>
+          <w:szCs w:val="24"/>
+          <w:lang w:eastAsia="da-DK"/>
+          <w14:ligatures w14:val="none"/>
+        </w:rPr>
+        <w:t>EtherChannel er en teknologi, der kombinerer flere fysiske netværksforbindelser til en enkelt logisk forbindelse. Dette skaber en højere båndbredde og giver fejltolerance i netværket.</w:t>
+      </w:r>
+    </w:p>
+    <w:p>
+      <w:pPr>
+        <w:spacing w:before="100" w:beforeAutospacing="1" w:after="100" w:afterAutospacing="1" w:line="240" w:lineRule="auto"/>
+        <w:rPr>
+          <w:rFonts w:ascii="Times New Roman" w:eastAsia="Times New Roman" w:hAnsi="Times New Roman" w:cs="Times New Roman"/>
+          <w:kern w:val="0"/>
+          <w:sz w:val="24"/>
+          <w:szCs w:val="24"/>
+          <w:lang w:eastAsia="da-DK"/>
+          <w14:ligatures w14:val="none"/>
+        </w:rPr>
+      </w:pPr>
+      <w:r>
+        <w:rPr>
+          <w:rFonts w:ascii="Times New Roman" w:eastAsia="Times New Roman" w:hAnsi="Times New Roman" w:cs="Times New Roman"/>
+          <w:b/>
+          <w:bCs/>
+          <w:kern w:val="0"/>
+          <w:sz w:val="24"/>
+          <w:szCs w:val="24"/>
+          <w:lang w:eastAsia="da-DK"/>
+          <w14:ligatures w14:val="none"/>
+        </w:rPr>
+        <w:t xml:space="preserve"> </w:t>
+      </w:r>
+      <w:r>
+        <w:rPr>
+          <w:rFonts w:ascii="Times New Roman" w:eastAsia="Times New Roman" w:hAnsi="Times New Roman" w:cs="Times New Roman"/>
+          <w:b/>
+          <w:bCs/>
+          <w:kern w:val="0"/>
+          <w:sz w:val="24"/>
+          <w:szCs w:val="24"/>
+          <w:lang w:eastAsia="da-DK"/>
+          <w14:ligatures w14:val="none"/>
+        </w:rPr>
+        <w:t>Formålet med EtherChannels</w:t>
+      </w:r>
+      <w:r>
+        <w:rPr>
+          <w:rFonts w:ascii="Times New Roman" w:eastAsia="Times New Roman" w:hAnsi="Times New Roman" w:cs="Times New Roman"/>
+          <w:b/>
+          <w:bCs/>
+          <w:kern w:val="0"/>
+          <w:sz w:val="24"/>
+          <w:szCs w:val="24"/>
+          <w:lang w:eastAsia="da-DK"/>
+          <w14:ligatures w14:val="none"/>
+        </w:rPr>
+        <w:t>:</w:t>
+      </w:r>
+    </w:p>
+    <w:p>
+      <w:pPr>
+        <w:numPr>
+          <w:ilvl w:val="0"/>
+          <w:numId w:val="5"/>
+        </w:numPr>
+        <w:spacing w:before="100" w:beforeAutospacing="1" w:after="100" w:afterAutospacing="1" w:line="240" w:lineRule="auto"/>
+        <w:rPr>
+          <w:rFonts w:ascii="Times New Roman" w:eastAsia="Times New Roman" w:hAnsi="Times New Roman" w:cs="Times New Roman"/>
+          <w:kern w:val="0"/>
+          <w:sz w:val="24"/>
+          <w:szCs w:val="24"/>
+          <w:lang w:eastAsia="da-DK"/>
+          <w14:ligatures w14:val="none"/>
+        </w:rPr>
+      </w:pPr>
+      <w:r>
+        <w:rPr>
+          <w:rFonts w:ascii="Times New Roman" w:eastAsia="Times New Roman" w:hAnsi="Times New Roman" w:cs="Times New Roman"/>
+          <w:b/>
+          <w:bCs/>
+          <w:kern w:val="0"/>
+          <w:sz w:val="24"/>
+          <w:szCs w:val="24"/>
+          <w:lang w:eastAsia="da-DK"/>
+          <w14:ligatures w14:val="none"/>
+        </w:rPr>
+        <w:t>Øget Båndbredde:</w:t>
+      </w:r>
+      <w:r>
+        <w:rPr>
+          <w:rFonts w:ascii="Times New Roman" w:eastAsia="Times New Roman" w:hAnsi="Times New Roman" w:cs="Times New Roman"/>
+          <w:kern w:val="0"/>
+          <w:sz w:val="24"/>
+          <w:szCs w:val="24"/>
+          <w:lang w:eastAsia="da-DK"/>
+          <w14:ligatures w14:val="none"/>
+        </w:rPr>
+        <w:t xml:space="preserve"> Sammenkobling af flere links tillader overførsel af flere data samtidig.</w:t>
+      </w:r>
+    </w:p>
+    <w:p>
+      <w:pPr>
+        <w:numPr>
+          <w:ilvl w:val="0"/>
+          <w:numId w:val="5"/>
+        </w:numPr>
+        <w:spacing w:before="100" w:beforeAutospacing="1" w:after="100" w:afterAutospacing="1" w:line="240" w:lineRule="auto"/>
+        <w:rPr>
+          <w:rFonts w:ascii="Times New Roman" w:eastAsia="Times New Roman" w:hAnsi="Times New Roman" w:cs="Times New Roman"/>
+          <w:kern w:val="0"/>
+          <w:sz w:val="24"/>
+          <w:szCs w:val="24"/>
+          <w:lang w:eastAsia="da-DK"/>
+          <w14:ligatures w14:val="none"/>
+        </w:rPr>
+      </w:pPr>
+      <w:r>
+        <w:rPr>
+          <w:rFonts w:ascii="Times New Roman" w:eastAsia="Times New Roman" w:hAnsi="Times New Roman" w:cs="Times New Roman"/>
+          <w:b/>
+          <w:bCs/>
+          <w:kern w:val="0"/>
+          <w:sz w:val="24"/>
+          <w:szCs w:val="24"/>
+          <w:lang w:eastAsia="da-DK"/>
+          <w14:ligatures w14:val="none"/>
+        </w:rPr>
+        <w:t>Fejltolerance:</w:t>
+      </w:r>
+      <w:r>
+        <w:rPr>
+          <w:rFonts w:ascii="Times New Roman" w:eastAsia="Times New Roman" w:hAnsi="Times New Roman" w:cs="Times New Roman"/>
+          <w:kern w:val="0"/>
+          <w:sz w:val="24"/>
+          <w:szCs w:val="24"/>
+          <w:lang w:eastAsia="da-DK"/>
+          <w14:ligatures w14:val="none"/>
+        </w:rPr>
+        <w:t xml:space="preserve"> Hvis en fysisk forbindelse mislykkes, kan trafikken automatisk omdirigeres til de resterende fungerende forbindelser. Dette reducerer netværksnedetid.</w:t>
+      </w:r>
+    </w:p>
+    <w:p>
+      <w:pPr>
+        <w:spacing w:before="100" w:beforeAutospacing="1" w:after="100" w:afterAutospacing="1" w:line="240" w:lineRule="auto"/>
+        <w:rPr>
+          <w:rFonts w:ascii="Times New Roman" w:eastAsia="Times New Roman" w:hAnsi="Times New Roman" w:cs="Times New Roman"/>
+          <w:kern w:val="0"/>
+          <w:sz w:val="24"/>
+          <w:szCs w:val="24"/>
+          <w:lang w:eastAsia="da-DK"/>
+          <w14:ligatures w14:val="none"/>
+        </w:rPr>
+      </w:pPr>
+      <w:r>
+        <w:rPr>
+          <w:rFonts w:ascii="Times New Roman" w:eastAsia="Times New Roman" w:hAnsi="Times New Roman" w:cs="Times New Roman"/>
+          <w:b/>
+          <w:bCs/>
+          <w:kern w:val="0"/>
+          <w:sz w:val="24"/>
+          <w:szCs w:val="24"/>
+          <w:lang w:eastAsia="da-DK"/>
+          <w14:ligatures w14:val="none"/>
+        </w:rPr>
+        <w:t>Hvordan det Fungerer:</w:t>
+      </w:r>
+    </w:p>
+    <w:p>
+      <w:pPr>
+        <w:numPr>
+          <w:ilvl w:val="0"/>
+          <w:numId w:val="6"/>
+        </w:numPr>
+        <w:spacing w:before="100" w:beforeAutospacing="1" w:after="100" w:afterAutospacing="1" w:line="240" w:lineRule="auto"/>
+        <w:rPr>
+          <w:rFonts w:ascii="Times New Roman" w:eastAsia="Times New Roman" w:hAnsi="Times New Roman" w:cs="Times New Roman"/>
+          <w:kern w:val="0"/>
+          <w:sz w:val="24"/>
+          <w:szCs w:val="24"/>
+          <w:lang w:eastAsia="da-DK"/>
+          <w14:ligatures w14:val="none"/>
+        </w:rPr>
+      </w:pPr>
+      <w:r>
+        <w:rPr>
+          <w:rFonts w:ascii="Times New Roman" w:eastAsia="Times New Roman" w:hAnsi="Times New Roman" w:cs="Times New Roman"/>
+          <w:kern w:val="0"/>
+          <w:sz w:val="24"/>
+          <w:szCs w:val="24"/>
+          <w:lang w:eastAsia="da-DK"/>
+          <w14:ligatures w14:val="none"/>
+        </w:rPr>
+        <w:t>Flere fysiske forbindelser (typisk Ethernet) mellem to enheder konfigureres som en enkelt logisk forbindelse.</w:t>
+      </w:r>
+    </w:p>
+    <w:p>
+      <w:pPr>
+        <w:numPr>
+          <w:ilvl w:val="0"/>
+          <w:numId w:val="6"/>
+        </w:numPr>
+        <w:spacing w:before="100" w:beforeAutospacing="1" w:after="100" w:afterAutospacing="1" w:line="240" w:lineRule="auto"/>
+        <w:rPr>
+          <w:rFonts w:ascii="Times New Roman" w:eastAsia="Times New Roman" w:hAnsi="Times New Roman" w:cs="Times New Roman"/>
+          <w:kern w:val="0"/>
+          <w:sz w:val="24"/>
+          <w:szCs w:val="24"/>
+          <w:lang w:eastAsia="da-DK"/>
+          <w14:ligatures w14:val="none"/>
+        </w:rPr>
+      </w:pPr>
+      <w:r>
+        <w:rPr>
+          <w:rFonts w:ascii="Times New Roman" w:eastAsia="Times New Roman" w:hAnsi="Times New Roman" w:cs="Times New Roman"/>
+          <w:kern w:val="0"/>
+          <w:sz w:val="24"/>
+          <w:szCs w:val="24"/>
+          <w:lang w:eastAsia="da-DK"/>
+          <w14:ligatures w14:val="none"/>
+        </w:rPr>
+        <w:t>Ved brug af EtherChannel behandles disse forbindelser som én enkelt, hvilket resulterer i en stærkere forbindelse med øget båndbredde og fejltolerance.</w:t>
+      </w:r>
+    </w:p>
+    <w:p>
+      <w:pPr>
+        <w:spacing w:before="100" w:beforeAutospacing="1" w:after="100" w:afterAutospacing="1" w:line="240" w:lineRule="auto"/>
+        <w:rPr>
+          <w:rFonts w:ascii="Times New Roman" w:eastAsia="Times New Roman" w:hAnsi="Times New Roman" w:cs="Times New Roman"/>
+          <w:kern w:val="0"/>
+          <w:sz w:val="24"/>
+          <w:szCs w:val="24"/>
+          <w:lang w:eastAsia="da-DK"/>
+          <w14:ligatures w14:val="none"/>
+        </w:rPr>
+      </w:pPr>
+      <w:r>
+        <w:rPr>
+          <w:rFonts w:ascii="Times New Roman" w:eastAsia="Times New Roman" w:hAnsi="Times New Roman" w:cs="Times New Roman"/>
+          <w:b/>
+          <w:bCs/>
+          <w:kern w:val="0"/>
+          <w:sz w:val="24"/>
+          <w:szCs w:val="24"/>
+          <w:lang w:eastAsia="da-DK"/>
+          <w14:ligatures w14:val="none"/>
+        </w:rPr>
+        <w:t>Fordele:</w:t>
+      </w:r>
+    </w:p>
+    <w:p>
+      <w:pPr>
+        <w:numPr>
+          <w:ilvl w:val="0"/>
+          <w:numId w:val="7"/>
+        </w:numPr>
+        <w:spacing w:before="100" w:beforeAutospacing="1" w:after="100" w:afterAutospacing="1" w:line="240" w:lineRule="auto"/>
+        <w:rPr>
+          <w:rFonts w:ascii="Times New Roman" w:eastAsia="Times New Roman" w:hAnsi="Times New Roman" w:cs="Times New Roman"/>
+          <w:kern w:val="0"/>
+          <w:sz w:val="24"/>
+          <w:szCs w:val="24"/>
+          <w:lang w:eastAsia="da-DK"/>
+          <w14:ligatures w14:val="none"/>
+        </w:rPr>
+      </w:pPr>
+      <w:r>
+        <w:rPr>
+          <w:rFonts w:ascii="Times New Roman" w:eastAsia="Times New Roman" w:hAnsi="Times New Roman" w:cs="Times New Roman"/>
+          <w:b/>
+          <w:bCs/>
+          <w:kern w:val="0"/>
+          <w:sz w:val="24"/>
+          <w:szCs w:val="24"/>
+          <w:lang w:eastAsia="da-DK"/>
+          <w14:ligatures w14:val="none"/>
+        </w:rPr>
+        <w:t>Båndbredde:</w:t>
+      </w:r>
+    </w:p>
+    <w:p>
+      <w:pPr>
+        <w:numPr>
+          <w:ilvl w:val="1"/>
+          <w:numId w:val="7"/>
+        </w:numPr>
+        <w:spacing w:before="100" w:beforeAutospacing="1" w:after="100" w:afterAutospacing="1" w:line="240" w:lineRule="auto"/>
+        <w:rPr>
+          <w:rFonts w:ascii="Times New Roman" w:eastAsia="Times New Roman" w:hAnsi="Times New Roman" w:cs="Times New Roman"/>
+          <w:kern w:val="0"/>
+          <w:sz w:val="24"/>
+          <w:szCs w:val="24"/>
+          <w:lang w:eastAsia="da-DK"/>
+          <w14:ligatures w14:val="none"/>
+        </w:rPr>
+      </w:pPr>
+      <w:r>
+        <w:rPr>
+          <w:rFonts w:ascii="Times New Roman" w:eastAsia="Times New Roman" w:hAnsi="Times New Roman" w:cs="Times New Roman"/>
+          <w:kern w:val="0"/>
+          <w:sz w:val="24"/>
+          <w:szCs w:val="24"/>
+          <w:lang w:eastAsia="da-DK"/>
+          <w14:ligatures w14:val="none"/>
+        </w:rPr>
+        <w:t>Flere forbindelser tillader data at blive overført hurtigere og mere effektivt.</w:t>
+      </w:r>
+    </w:p>
+    <w:p>
+      <w:pPr>
+        <w:numPr>
+          <w:ilvl w:val="0"/>
+          <w:numId w:val="7"/>
+        </w:numPr>
+        <w:spacing w:before="100" w:beforeAutospacing="1" w:after="100" w:afterAutospacing="1" w:line="240" w:lineRule="auto"/>
+        <w:rPr>
+          <w:rFonts w:ascii="Times New Roman" w:eastAsia="Times New Roman" w:hAnsi="Times New Roman" w:cs="Times New Roman"/>
+          <w:kern w:val="0"/>
+          <w:sz w:val="24"/>
+          <w:szCs w:val="24"/>
+          <w:lang w:eastAsia="da-DK"/>
+          <w14:ligatures w14:val="none"/>
+        </w:rPr>
+      </w:pPr>
+      <w:r>
+        <w:rPr>
+          <w:rFonts w:ascii="Times New Roman" w:eastAsia="Times New Roman" w:hAnsi="Times New Roman" w:cs="Times New Roman"/>
+          <w:b/>
+          <w:bCs/>
+          <w:kern w:val="0"/>
+          <w:sz w:val="24"/>
+          <w:szCs w:val="24"/>
+          <w:lang w:eastAsia="da-DK"/>
+          <w14:ligatures w14:val="none"/>
+        </w:rPr>
+        <w:t>Fejltolerance:</w:t>
+      </w:r>
+    </w:p>
+    <w:p>
+      <w:pPr>
+        <w:numPr>
+          <w:ilvl w:val="1"/>
+          <w:numId w:val="7"/>
+        </w:numPr>
+        <w:spacing w:before="100" w:beforeAutospacing="1" w:after="100" w:afterAutospacing="1" w:line="240" w:lineRule="auto"/>
+        <w:rPr>
+          <w:rFonts w:ascii="Times New Roman" w:eastAsia="Times New Roman" w:hAnsi="Times New Roman" w:cs="Times New Roman"/>
+          <w:kern w:val="0"/>
+          <w:sz w:val="24"/>
+          <w:szCs w:val="24"/>
+          <w:lang w:eastAsia="da-DK"/>
+          <w14:ligatures w14:val="none"/>
+        </w:rPr>
+      </w:pPr>
+      <w:r>
+        <w:rPr>
+          <w:rFonts w:ascii="Times New Roman" w:eastAsia="Times New Roman" w:hAnsi="Times New Roman" w:cs="Times New Roman"/>
+          <w:kern w:val="0"/>
+          <w:sz w:val="24"/>
+          <w:szCs w:val="24"/>
+          <w:lang w:eastAsia="da-DK"/>
+          <w14:ligatures w14:val="none"/>
+        </w:rPr>
+        <w:t>Hvis en forbindelse mislykkes, forhindrer EtherChannel tab af forbindelse ved at anvende andre fungerende forbindelser.</w:t>
+      </w:r>
+    </w:p>
+    <w:p>
+      <w:pPr>
+        <w:numPr>
+          <w:ilvl w:val="0"/>
+          <w:numId w:val="7"/>
+        </w:numPr>
+        <w:spacing w:before="100" w:beforeAutospacing="1" w:after="100" w:afterAutospacing="1" w:line="240" w:lineRule="auto"/>
+        <w:rPr>
+          <w:rFonts w:ascii="Times New Roman" w:eastAsia="Times New Roman" w:hAnsi="Times New Roman" w:cs="Times New Roman"/>
+          <w:kern w:val="0"/>
+          <w:sz w:val="24"/>
+          <w:szCs w:val="24"/>
+          <w:lang w:eastAsia="da-DK"/>
+          <w14:ligatures w14:val="none"/>
+        </w:rPr>
+      </w:pPr>
+      <w:r>
+        <w:rPr>
+          <w:rFonts w:ascii="Times New Roman" w:eastAsia="Times New Roman" w:hAnsi="Times New Roman" w:cs="Times New Roman"/>
+          <w:b/>
+          <w:bCs/>
+          <w:kern w:val="0"/>
+          <w:sz w:val="24"/>
+          <w:szCs w:val="24"/>
+          <w:lang w:eastAsia="da-DK"/>
+          <w14:ligatures w14:val="none"/>
+        </w:rPr>
+        <w:t>Load Balancing:</w:t>
+      </w:r>
+    </w:p>
+    <w:p>
+      <w:pPr>
+        <w:numPr>
+          <w:ilvl w:val="1"/>
+          <w:numId w:val="7"/>
+        </w:numPr>
+        <w:spacing w:before="100" w:beforeAutospacing="1" w:after="100" w:afterAutospacing="1" w:line="240" w:lineRule="auto"/>
+        <w:rPr>
+          <w:rFonts w:ascii="Times New Roman" w:eastAsia="Times New Roman" w:hAnsi="Times New Roman" w:cs="Times New Roman"/>
+          <w:kern w:val="0"/>
+          <w:sz w:val="24"/>
+          <w:szCs w:val="24"/>
+          <w:lang w:eastAsia="da-DK"/>
+          <w14:ligatures w14:val="none"/>
+        </w:rPr>
+      </w:pPr>
+      <w:r>
+        <w:rPr>
+          <w:rFonts w:ascii="Times New Roman" w:eastAsia="Times New Roman" w:hAnsi="Times New Roman" w:cs="Times New Roman"/>
+          <w:kern w:val="0"/>
+          <w:sz w:val="24"/>
+          <w:szCs w:val="24"/>
+          <w:lang w:eastAsia="da-DK"/>
+          <w14:ligatures w14:val="none"/>
+        </w:rPr>
+        <w:t>Belastningsafbalancering fordeler trafikken jævnt over de samlede forbindelser, hvilket forhindrer overbelastning af en enkelt forbindelse.</w:t>
+      </w:r>
+    </w:p>
+    <w:p>
+      <w:pPr>
+        <w:tabs>
+          <w:tab w:val="left" w:pos="916"/>
+          <w:tab w:val="left" w:pos="1832"/>
+          <w:tab w:val="left" w:pos="2748"/>
+          <w:tab w:val="left" w:pos="3664"/>
+          <w:tab w:val="left" w:pos="4580"/>
+          <w:tab w:val="left" w:pos="5496"/>
+          <w:tab w:val="left" w:pos="6412"/>
+          <w:tab w:val="left" w:pos="7328"/>
+          <w:tab w:val="left" w:pos="8244"/>
+          <w:tab w:val="left" w:pos="9160"/>
+          <w:tab w:val="left" w:pos="10076"/>
+          <w:tab w:val="left" w:pos="10992"/>
+          <w:tab w:val="left" w:pos="11908"/>
+          <w:tab w:val="left" w:pos="12824"/>
+          <w:tab w:val="left" w:pos="13740"/>
+          <w:tab w:val="left" w:pos="14656"/>
+        </w:tabs>
+        <w:spacing w:after="0" w:line="240" w:lineRule="auto"/>
+        <w:rPr>
+          <w:rFonts w:ascii="Courier New" w:eastAsia="Times New Roman" w:hAnsi="Courier New" w:cs="Courier New"/>
+          <w:b/>
+          <w:bCs/>
+          <w:kern w:val="0"/>
+          <w:sz w:val="20"/>
+          <w:szCs w:val="20"/>
+          <w:lang w:eastAsia="da-DK"/>
+          <w14:ligatures w14:val="none"/>
+        </w:rPr>
+      </w:pPr>
+      <w:r>
+        <w:rPr>
+          <w:rFonts w:ascii="Courier New" w:eastAsia="Times New Roman" w:hAnsi="Courier New" w:cs="Courier New"/>
+          <w:b/>
+          <w:bCs/>
+          <w:kern w:val="0"/>
+          <w:sz w:val="20"/>
+          <w:szCs w:val="20"/>
+          <w:lang w:eastAsia="da-DK"/>
+          <w14:ligatures w14:val="none"/>
+        </w:rPr>
+        <w:lastRenderedPageBreak/>
+        <w:t>Eksempel på auto mode setup</w:t>
+      </w:r>
+      <w:r>
+        <w:rPr>
+          <w:rFonts w:ascii="Courier New" w:eastAsia="Times New Roman" w:hAnsi="Courier New" w:cs="Courier New"/>
+          <w:b/>
+          <w:bCs/>
+          <w:kern w:val="0"/>
+          <w:sz w:val="20"/>
+          <w:szCs w:val="20"/>
+          <w:lang w:eastAsia="da-DK"/>
+          <w14:ligatures w14:val="none"/>
+        </w:rPr>
+        <w:t>(Skift vlan og portnavne)</w:t>
+      </w:r>
+    </w:p>
+    <w:p>
+      <w:pPr>
+        <w:pStyle w:val="HTMLPreformatted"/>
+        <w:rPr>
+          <w:rStyle w:val="HTMLCode"/>
+          <w:lang w:val="en-US"/>
+        </w:rPr>
+      </w:pPr>
+      <w:r>
+        <w:rPr>
+          <w:rStyle w:val="hljs-builtin"/>
+          <w:lang w:val="en-US"/>
+        </w:rPr>
+        <w:t>enable</w:t>
+      </w:r>
+    </w:p>
+    <w:p>
+      <w:pPr>
+        <w:pStyle w:val="HTMLPreformatted"/>
+        <w:rPr>
+          <w:rStyle w:val="HTMLCode"/>
+          <w:lang w:val="en-US"/>
+        </w:rPr>
+      </w:pPr>
+      <w:r>
+        <w:rPr>
+          <w:rStyle w:val="HTMLCode"/>
+          <w:lang w:val="en-US"/>
+        </w:rPr>
+        <w:t xml:space="preserve">configure </w:t>
+      </w:r>
+      <w:proofErr w:type="gramStart"/>
+      <w:r>
+        <w:rPr>
+          <w:rStyle w:val="HTMLCode"/>
+          <w:lang w:val="en-US"/>
+        </w:rPr>
+        <w:t>terminal</w:t>
+      </w:r>
+      <w:proofErr w:type="gramEnd"/>
+    </w:p>
+    <w:p>
+      <w:pPr>
+        <w:pStyle w:val="HTMLPreformatted"/>
+        <w:rPr>
+          <w:rStyle w:val="HTMLCode"/>
+          <w:lang w:val="en-US"/>
+        </w:rPr>
+      </w:pPr>
+      <w:r>
+        <w:rPr>
+          <w:rStyle w:val="HTMLCode"/>
+          <w:lang w:val="en-US"/>
+        </w:rPr>
+        <w:t>interface GigabitEthernet0/1</w:t>
+      </w:r>
+    </w:p>
+    <w:p>
+      <w:pPr>
+        <w:pStyle w:val="HTMLPreformatted"/>
+        <w:rPr>
+          <w:rStyle w:val="HTMLCode"/>
+          <w:lang w:val="en-US"/>
+        </w:rPr>
+      </w:pPr>
+      <w:r>
+        <w:rPr>
+          <w:rStyle w:val="HTMLCode"/>
+          <w:lang w:val="en-US"/>
+        </w:rPr>
+        <w:t>channel-group 1 mode auto</w:t>
+      </w:r>
+    </w:p>
+    <w:p>
+      <w:pPr>
+        <w:pStyle w:val="HTMLPreformatted"/>
+        <w:rPr>
+          <w:rStyle w:val="HTMLCode"/>
+          <w:lang w:val="en-US"/>
+        </w:rPr>
+      </w:pPr>
+      <w:r>
+        <w:rPr>
+          <w:rStyle w:val="hljs-builtin"/>
+          <w:lang w:val="en-US"/>
+        </w:rPr>
+        <w:t>exit</w:t>
+      </w:r>
+    </w:p>
+    <w:p>
+      <w:pPr>
+        <w:pStyle w:val="HTMLPreformatted"/>
+        <w:rPr>
+          <w:rStyle w:val="HTMLCode"/>
+          <w:lang w:val="en-US"/>
+        </w:rPr>
+      </w:pPr>
+      <w:r>
+        <w:rPr>
+          <w:rStyle w:val="HTMLCode"/>
+          <w:lang w:val="en-US"/>
+        </w:rPr>
+        <w:t>interface Port-channel1</w:t>
+      </w:r>
+    </w:p>
+    <w:p>
+      <w:pPr>
+        <w:pStyle w:val="HTMLPreformatted"/>
+        <w:rPr>
+          <w:rStyle w:val="HTMLCode"/>
+          <w:lang w:val="en-US"/>
+        </w:rPr>
+      </w:pPr>
+      <w:r>
+        <w:rPr>
+          <w:rStyle w:val="HTMLCode"/>
+          <w:lang w:val="en-US"/>
+        </w:rPr>
+        <w:t>switchport mode trunk</w:t>
+      </w:r>
+    </w:p>
+    <w:p>
+      <w:pPr>
+        <w:pStyle w:val="HTMLPreformatted"/>
+        <w:rPr>
+          <w:rStyle w:val="HTMLCode"/>
+          <w:lang w:val="en-US"/>
+        </w:rPr>
+      </w:pPr>
+      <w:r>
+        <w:rPr>
+          <w:rStyle w:val="HTMLCode"/>
+          <w:lang w:val="en-US"/>
+        </w:rPr>
+        <w:t xml:space="preserve">switchport trunk allowed </w:t>
+      </w:r>
+      <w:proofErr w:type="spellStart"/>
+      <w:r>
+        <w:rPr>
+          <w:rStyle w:val="HTMLCode"/>
+          <w:lang w:val="en-US"/>
+        </w:rPr>
+        <w:t>vlan</w:t>
+      </w:r>
+      <w:proofErr w:type="spellEnd"/>
+      <w:r>
+        <w:rPr>
+          <w:rStyle w:val="HTMLCode"/>
+          <w:lang w:val="en-US"/>
+        </w:rPr>
+        <w:t xml:space="preserve"> 1-10</w:t>
+      </w:r>
+    </w:p>
+    <w:p>
+      <w:pPr>
+        <w:pStyle w:val="HTMLPreformatted"/>
+        <w:rPr>
+          <w:rStyle w:val="HTMLCode"/>
+        </w:rPr>
+      </w:pPr>
+      <w:r>
+        <w:rPr>
+          <w:rStyle w:val="HTMLCode"/>
+        </w:rPr>
+        <w:t>end</w:t>
+      </w:r>
+    </w:p>
+    <w:p>
+      <w:pPr>
+        <w:pStyle w:val="HTMLPreformatted"/>
+      </w:pPr>
+      <w:r>
+        <w:rPr>
+          <w:rStyle w:val="HTMLCode"/>
+        </w:rPr>
+        <w:t>write memory</w:t>
+      </w:r>
+    </w:p>
+    <w:p>
+      <w:pPr>
+        <w:tabs>
+          <w:tab w:val="left" w:pos="916"/>
+          <w:tab w:val="left" w:pos="1832"/>
+          <w:tab w:val="left" w:pos="2748"/>
+          <w:tab w:val="left" w:pos="3664"/>
+          <w:tab w:val="left" w:pos="4580"/>
+          <w:tab w:val="left" w:pos="5496"/>
+          <w:tab w:val="left" w:pos="6412"/>
+          <w:tab w:val="left" w:pos="7328"/>
+          <w:tab w:val="left" w:pos="8244"/>
+          <w:tab w:val="left" w:pos="9160"/>
+          <w:tab w:val="left" w:pos="10076"/>
+          <w:tab w:val="left" w:pos="10992"/>
+          <w:tab w:val="left" w:pos="11908"/>
+          <w:tab w:val="left" w:pos="12824"/>
+          <w:tab w:val="left" w:pos="13740"/>
+          <w:tab w:val="left" w:pos="14656"/>
+        </w:tabs>
+        <w:spacing w:after="0" w:line="240" w:lineRule="auto"/>
+        <w:rPr>
+          <w:rFonts w:ascii="Courier New" w:eastAsia="Times New Roman" w:hAnsi="Courier New" w:cs="Courier New"/>
+          <w:kern w:val="0"/>
+          <w:sz w:val="20"/>
+          <w:szCs w:val="20"/>
+          <w:lang w:eastAsia="da-DK"/>
+          <w14:ligatures w14:val="none"/>
+        </w:rPr>
+      </w:pPr>
+    </w:p>
+    <w:p>
+      <w:pPr>
+        <w:tabs>
+          <w:tab w:val="left" w:pos="916"/>
+          <w:tab w:val="left" w:pos="1832"/>
+          <w:tab w:val="left" w:pos="2748"/>
+          <w:tab w:val="left" w:pos="3664"/>
+          <w:tab w:val="left" w:pos="4580"/>
+          <w:tab w:val="left" w:pos="5496"/>
+          <w:tab w:val="left" w:pos="6412"/>
+          <w:tab w:val="left" w:pos="7328"/>
+          <w:tab w:val="left" w:pos="8244"/>
+          <w:tab w:val="left" w:pos="9160"/>
+          <w:tab w:val="left" w:pos="10076"/>
+          <w:tab w:val="left" w:pos="10992"/>
+          <w:tab w:val="left" w:pos="11908"/>
+          <w:tab w:val="left" w:pos="12824"/>
+          <w:tab w:val="left" w:pos="13740"/>
+          <w:tab w:val="left" w:pos="14656"/>
+        </w:tabs>
+        <w:spacing w:after="0" w:line="240" w:lineRule="auto"/>
+        <w:rPr>
+          <w:rFonts w:ascii="Courier New" w:eastAsia="Times New Roman" w:hAnsi="Courier New" w:cs="Courier New"/>
+          <w:b/>
+          <w:bCs/>
+          <w:kern w:val="0"/>
+          <w:sz w:val="20"/>
+          <w:szCs w:val="20"/>
+          <w:lang w:eastAsia="da-DK"/>
+          <w14:ligatures w14:val="none"/>
+        </w:rPr>
+      </w:pPr>
+      <w:r>
+        <w:rPr>
+          <w:rFonts w:ascii="Courier New" w:eastAsia="Times New Roman" w:hAnsi="Courier New" w:cs="Courier New"/>
+          <w:b/>
+          <w:bCs/>
+          <w:kern w:val="0"/>
+          <w:sz w:val="20"/>
+          <w:szCs w:val="20"/>
+          <w:lang w:eastAsia="da-DK"/>
+          <w14:ligatures w14:val="none"/>
+        </w:rPr>
+        <w:t>Eksempel på desirable mode setup</w:t>
+      </w:r>
+      <w:r>
+        <w:rPr>
+          <w:rFonts w:ascii="Courier New" w:eastAsia="Times New Roman" w:hAnsi="Courier New" w:cs="Courier New"/>
+          <w:b/>
+          <w:bCs/>
+          <w:kern w:val="0"/>
+          <w:sz w:val="20"/>
+          <w:szCs w:val="20"/>
+          <w:lang w:eastAsia="da-DK"/>
+          <w14:ligatures w14:val="none"/>
+        </w:rPr>
+        <w:t>(Skift vlan og portnavne)</w:t>
+      </w:r>
+    </w:p>
+    <w:p>
+      <w:pPr>
+        <w:pStyle w:val="HTMLPreformatted"/>
+        <w:rPr>
+          <w:rStyle w:val="HTMLCode"/>
+        </w:rPr>
+      </w:pPr>
+      <w:r>
+        <w:rPr>
+          <w:rStyle w:val="hljs-builtin"/>
+        </w:rPr>
+        <w:t>enable</w:t>
+      </w:r>
+    </w:p>
+    <w:p>
+      <w:pPr>
+        <w:pStyle w:val="HTMLPreformatted"/>
+        <w:rPr>
+          <w:rStyle w:val="HTMLCode"/>
+          <w:lang w:val="en-US"/>
+        </w:rPr>
+      </w:pPr>
+      <w:r>
+        <w:rPr>
+          <w:rStyle w:val="HTMLCode"/>
+          <w:lang w:val="en-US"/>
+        </w:rPr>
+        <w:t xml:space="preserve">configure </w:t>
+      </w:r>
+      <w:proofErr w:type="gramStart"/>
+      <w:r>
+        <w:rPr>
+          <w:rStyle w:val="HTMLCode"/>
+          <w:lang w:val="en-US"/>
+        </w:rPr>
+        <w:t>terminal</w:t>
+      </w:r>
+      <w:proofErr w:type="gramEnd"/>
+    </w:p>
+    <w:p>
+      <w:pPr>
+        <w:pStyle w:val="HTMLPreformatted"/>
+        <w:rPr>
+          <w:rStyle w:val="HTMLCode"/>
+          <w:lang w:val="en-US"/>
+        </w:rPr>
+      </w:pPr>
+      <w:r>
+        <w:rPr>
+          <w:rStyle w:val="HTMLCode"/>
+          <w:lang w:val="en-US"/>
+        </w:rPr>
+        <w:t>interface GigabitEthernet0/1</w:t>
+      </w:r>
+    </w:p>
+    <w:p>
+      <w:pPr>
+        <w:pStyle w:val="HTMLPreformatted"/>
+        <w:rPr>
+          <w:rStyle w:val="HTMLCode"/>
+          <w:lang w:val="en-US"/>
+        </w:rPr>
+      </w:pPr>
+      <w:r>
+        <w:rPr>
+          <w:rStyle w:val="HTMLCode"/>
+          <w:lang w:val="en-US"/>
+        </w:rPr>
+        <w:t>channel-group 1 mode desirable</w:t>
+      </w:r>
+    </w:p>
+    <w:p>
+      <w:pPr>
+        <w:pStyle w:val="HTMLPreformatted"/>
+        <w:rPr>
+          <w:rStyle w:val="HTMLCode"/>
+          <w:lang w:val="en-US"/>
+        </w:rPr>
+      </w:pPr>
+      <w:r>
+        <w:rPr>
+          <w:rStyle w:val="hljs-builtin"/>
+          <w:lang w:val="en-US"/>
+        </w:rPr>
+        <w:t>exit</w:t>
+      </w:r>
+    </w:p>
+    <w:p>
+      <w:pPr>
+        <w:pStyle w:val="HTMLPreformatted"/>
+        <w:rPr>
+          <w:rStyle w:val="HTMLCode"/>
+          <w:lang w:val="en-US"/>
+        </w:rPr>
+      </w:pPr>
+      <w:r>
+        <w:rPr>
+          <w:rStyle w:val="HTMLCode"/>
+          <w:lang w:val="en-US"/>
+        </w:rPr>
+        <w:t>interface Port-channel1</w:t>
+      </w:r>
+    </w:p>
+    <w:p>
+      <w:pPr>
+        <w:pStyle w:val="HTMLPreformatted"/>
+        <w:rPr>
+          <w:rStyle w:val="HTMLCode"/>
+          <w:lang w:val="en-US"/>
+        </w:rPr>
+      </w:pPr>
+      <w:r>
+        <w:rPr>
+          <w:rStyle w:val="HTMLCode"/>
+          <w:lang w:val="en-US"/>
+        </w:rPr>
+        <w:t>switchport mode trunk</w:t>
+      </w:r>
+    </w:p>
+    <w:p>
+      <w:pPr>
+        <w:pStyle w:val="HTMLPreformatted"/>
+        <w:rPr>
+          <w:rStyle w:val="HTMLCode"/>
+          <w:lang w:val="en-US"/>
+        </w:rPr>
+      </w:pPr>
+      <w:r>
+        <w:rPr>
+          <w:rStyle w:val="HTMLCode"/>
+          <w:lang w:val="en-US"/>
+        </w:rPr>
+        <w:t xml:space="preserve">switchport trunk allowed </w:t>
+      </w:r>
+      <w:proofErr w:type="spellStart"/>
+      <w:r>
+        <w:rPr>
+          <w:rStyle w:val="HTMLCode"/>
+          <w:lang w:val="en-US"/>
+        </w:rPr>
+        <w:t>vlan</w:t>
+      </w:r>
+      <w:proofErr w:type="spellEnd"/>
+      <w:r>
+        <w:rPr>
+          <w:rStyle w:val="HTMLCode"/>
+          <w:lang w:val="en-US"/>
+        </w:rPr>
+        <w:t xml:space="preserve"> 1-10</w:t>
+      </w:r>
+    </w:p>
+    <w:p>
+      <w:pPr>
+        <w:pStyle w:val="HTMLPreformatted"/>
+        <w:rPr>
+          <w:rStyle w:val="HTMLCode"/>
+          <w:lang w:val="en-US"/>
+        </w:rPr>
+      </w:pPr>
+      <w:r>
+        <w:rPr>
+          <w:rStyle w:val="HTMLCode"/>
+          <w:lang w:val="en-US"/>
+        </w:rPr>
+        <w:t>end</w:t>
+      </w:r>
+    </w:p>
+    <w:p>
+      <w:pPr>
+        <w:pStyle w:val="HTMLPreformatted"/>
+        <w:rPr>
+          <w:rStyle w:val="HTMLCode"/>
+          <w:lang w:val="en-US"/>
+        </w:rPr>
+      </w:pPr>
+      <w:r>
+        <w:rPr>
+          <w:rStyle w:val="HTMLCode"/>
+          <w:lang w:val="en-US"/>
+        </w:rPr>
+        <w:t xml:space="preserve">write </w:t>
+      </w:r>
+      <w:proofErr w:type="gramStart"/>
+      <w:r>
+        <w:rPr>
+          <w:rStyle w:val="HTMLCode"/>
+          <w:lang w:val="en-US"/>
+        </w:rPr>
+        <w:t>memory</w:t>
+      </w:r>
+      <w:proofErr w:type="gramEnd"/>
+    </w:p>
+    <w:p>
+      <w:pPr>
+        <w:pStyle w:val="HTMLPreformatted"/>
+        <w:rPr>
+          <w:rStyle w:val="HTMLCode"/>
+          <w:lang w:val="en-US"/>
+        </w:rPr>
+      </w:pPr>
+    </w:p>
+    <w:p>
+      <w:pPr>
+        <w:rPr>
+          <w:rStyle w:val="HTMLCode"/>
+          <w:rFonts w:eastAsiaTheme="minorHAnsi"/>
+          <w:b/>
+          <w:bCs/>
+          <w:kern w:val="0"/>
+          <w:sz w:val="28"/>
+          <w:szCs w:val="28"/>
+          <w:lang w:eastAsia="da-DK"/>
+          <w14:ligatures w14:val="none"/>
+        </w:rPr>
+      </w:pPr>
+      <w:r>
+        <w:rPr>
+          <w:rStyle w:val="HTMLCode"/>
+          <w:rFonts w:eastAsiaTheme="minorHAnsi"/>
+          <w:b/>
+          <w:bCs/>
+          <w:sz w:val="28"/>
+          <w:szCs w:val="28"/>
+        </w:rPr>
+        <w:br w:type="page"/>
+      </w:r>
+    </w:p>
+    <w:p>
+      <w:pPr>
+        <w:pStyle w:val="HTMLPreformatted"/>
+        <w:rPr>
+          <w:rStyle w:val="HTMLCode"/>
+          <w:b/>
+          <w:bCs/>
+          <w:sz w:val="28"/>
+          <w:szCs w:val="28"/>
+        </w:rPr>
+      </w:pPr>
+      <w:r>
+        <w:rPr>
+          <w:rStyle w:val="HTMLCode"/>
+          <w:b/>
+          <w:bCs/>
+          <w:sz w:val="28"/>
+          <w:szCs w:val="28"/>
+        </w:rPr>
+        <w:lastRenderedPageBreak/>
+        <w:t>Eksempel på opsætning med konfiguration:</w:t>
+      </w:r>
+    </w:p>
+    <w:p>
+      <w:pPr>
+        <w:pStyle w:val="HTMLPreformatted"/>
+        <w:rPr>
+          <w:rStyle w:val="HTMLCode"/>
+        </w:rPr>
+      </w:pPr>
+    </w:p>
+    <w:p>
+      <w:pPr>
+        <w:pStyle w:val="HTMLPreformatted"/>
+        <w:rPr>
+          <w:rStyle w:val="HTMLCode"/>
+          <w:lang w:val="en-US"/>
+        </w:rPr>
+      </w:pPr>
+      <w:r>
+        <w:rPr>
+          <w:rStyle w:val="HTMLCode"/>
+          <w:noProof/>
+          <w:lang w:val="en-US"/>
+        </w:rPr>
+        <w:drawing>
+          <wp:inline distT="0" distB="0" distL="0" distR="0" wp14:anchorId="1CE7FDF6" wp14:editId="23E51577">
+            <wp:extent cx="3448050" cy="1891129"/>
+            <wp:effectExtent l="0" t="0" r="0" b="0"/>
+            <wp:docPr id="157595704" name="Picture 2"/>
+            <wp:cNvGraphicFramePr>
+              <a:graphicFrameLocks xmlns:a="http://schemas.openxmlformats.org/drawingml/2006/main" noChangeAspect="1"/>
+            </wp:cNvGraphicFramePr>
+            <a:graphic xmlns:a="http://schemas.openxmlformats.org/drawingml/2006/main">
+              <a:graphicData uri="http://schemas.openxmlformats.org/drawingml/2006/picture">
+                <pic:pic xmlns:pic="http://schemas.openxmlformats.org/drawingml/2006/picture">
+                  <pic:nvPicPr>
+                    <pic:cNvPr id="0" name="Picture 2"/>
+                    <pic:cNvPicPr>
+                      <a:picLocks noChangeAspect="1" noChangeArrowheads="1"/>
+                    </pic:cNvPicPr>
+                  </pic:nvPicPr>
+                  <pic:blipFill>
+                    <a:blip r:embed="rId5">
+                      <a:extLst>
+                        <a:ext uri="{28A0092B-C50C-407E-A947-70E740481C1C}">
+                          <a14:useLocalDpi xmlns:a14="http://schemas.microsoft.com/office/drawing/2010/main" val="0"/>
+                        </a:ext>
+                      </a:extLst>
+                    </a:blip>
+                    <a:srcRect/>
+                    <a:stretch>
+                      <a:fillRect/>
+                    </a:stretch>
+                  </pic:blipFill>
+                  <pic:spPr bwMode="auto">
+                    <a:xfrm>
+                      <a:off x="0" y="0"/>
+                      <a:ext cx="3452291" cy="1893455"/>
+                    </a:xfrm>
+                    <a:prstGeom prst="rect">
+                      <a:avLst/>
+                    </a:prstGeom>
+                    <a:noFill/>
+                    <a:ln>
+                      <a:noFill/>
+                    </a:ln>
+                  </pic:spPr>
+                </pic:pic>
+              </a:graphicData>
+            </a:graphic>
+          </wp:inline>
+        </w:drawing>
+      </w:r>
+    </w:p>
+    <w:p>
+      <w:pPr>
+        <w:pStyle w:val="HTMLPreformatted"/>
+        <w:rPr>
+          <w:rStyle w:val="HTMLCode"/>
+        </w:rPr>
+      </w:pPr>
+    </w:p>
+    <w:p>
+      <w:pPr>
+        <w:pStyle w:val="HTMLPreformatted"/>
+        <w:rPr>
+          <w:rStyle w:val="HTMLCode"/>
+          <w:b/>
+          <w:bCs/>
+          <w:sz w:val="36"/>
+          <w:szCs w:val="36"/>
+        </w:rPr>
+      </w:pPr>
+      <w:r>
+        <w:rPr>
+          <w:rStyle w:val="HTMLCode"/>
+          <w:b/>
+          <w:bCs/>
+          <w:sz w:val="36"/>
+          <w:szCs w:val="36"/>
+        </w:rPr>
+        <w:t>Switch1:</w:t>
+      </w:r>
+    </w:p>
+    <w:p>
+      <w:pPr>
+        <w:pStyle w:val="HTMLPreformatted"/>
+        <w:rPr>
+          <w:rStyle w:val="HTMLCode"/>
+          <w:b/>
+          <w:bCs/>
+          <w:lang w:val="en-US"/>
+        </w:rPr>
+      </w:pPr>
+      <w:r>
+        <w:rPr>
+          <w:rStyle w:val="HTMLCode"/>
+          <w:b/>
+          <w:bCs/>
+          <w:lang w:val="en-US"/>
+        </w:rPr>
+        <w:t xml:space="preserve">EC-1 </w:t>
+      </w:r>
+      <w:proofErr w:type="spellStart"/>
+      <w:r>
+        <w:rPr>
+          <w:rStyle w:val="HTMLCode"/>
+          <w:b/>
+          <w:bCs/>
+          <w:lang w:val="en-US"/>
+        </w:rPr>
+        <w:t>på</w:t>
+      </w:r>
+      <w:proofErr w:type="spellEnd"/>
+      <w:r>
+        <w:rPr>
+          <w:rStyle w:val="HTMLCode"/>
+          <w:b/>
+          <w:bCs/>
+          <w:lang w:val="en-US"/>
+        </w:rPr>
+        <w:t xml:space="preserve"> Switch 1</w:t>
+      </w:r>
+    </w:p>
+    <w:p>
+      <w:pPr>
+        <w:pStyle w:val="HTMLPreformatted"/>
+        <w:rPr>
+          <w:rStyle w:val="HTMLCode"/>
+          <w:lang w:val="en-US"/>
+        </w:rPr>
+      </w:pPr>
+      <w:r>
+        <w:rPr>
+          <w:rStyle w:val="hljs-meta"/>
+          <w:lang w:val="en-US"/>
+        </w:rPr>
+        <w:t>#</w:t>
+      </w:r>
+      <w:r>
+        <w:rPr>
+          <w:rStyle w:val="hljs-meta"/>
+          <w:lang w:val="en-US"/>
+        </w:rPr>
+        <w:t xml:space="preserve"> </w:t>
+      </w:r>
+      <w:r>
+        <w:rPr>
+          <w:rStyle w:val="bash"/>
+          <w:lang w:val="en-US"/>
+        </w:rPr>
+        <w:t xml:space="preserve">EtherChannel </w:t>
+      </w:r>
+      <w:proofErr w:type="spellStart"/>
+      <w:r>
+        <w:rPr>
+          <w:rStyle w:val="bash"/>
+          <w:lang w:val="en-US"/>
+        </w:rPr>
+        <w:t>mellem</w:t>
+      </w:r>
+      <w:proofErr w:type="spellEnd"/>
+      <w:r>
+        <w:rPr>
+          <w:rStyle w:val="bash"/>
+          <w:lang w:val="en-US"/>
+        </w:rPr>
+        <w:t xml:space="preserve"> </w:t>
+      </w:r>
+      <w:r>
+        <w:rPr>
+          <w:rStyle w:val="hljs-string"/>
+          <w:lang w:val="en-US"/>
+        </w:rPr>
+        <w:t>"Switch 1"</w:t>
+      </w:r>
+      <w:r>
+        <w:rPr>
+          <w:rStyle w:val="bash"/>
+          <w:lang w:val="en-US"/>
+        </w:rPr>
+        <w:t xml:space="preserve"> </w:t>
+      </w:r>
+      <w:proofErr w:type="spellStart"/>
+      <w:r>
+        <w:rPr>
+          <w:rStyle w:val="bash"/>
+          <w:lang w:val="en-US"/>
+        </w:rPr>
+        <w:t>og</w:t>
+      </w:r>
+      <w:proofErr w:type="spellEnd"/>
+      <w:r>
+        <w:rPr>
+          <w:rStyle w:val="bash"/>
+          <w:lang w:val="en-US"/>
+        </w:rPr>
+        <w:t xml:space="preserve"> </w:t>
+      </w:r>
+      <w:r>
+        <w:rPr>
+          <w:rStyle w:val="hljs-string"/>
+          <w:lang w:val="en-US"/>
+        </w:rPr>
+        <w:t>"Switch 2"</w:t>
+      </w:r>
+      <w:r>
+        <w:rPr>
+          <w:rStyle w:val="bash"/>
+          <w:lang w:val="en-US"/>
+        </w:rPr>
+        <w:t>.</w:t>
+      </w:r>
+    </w:p>
+    <w:p>
+      <w:pPr>
+        <w:pStyle w:val="HTMLPreformatted"/>
+        <w:rPr>
+          <w:rStyle w:val="HTMLCode"/>
+          <w:lang w:val="en-US"/>
+        </w:rPr>
+      </w:pPr>
+      <w:r>
+        <w:rPr>
+          <w:rStyle w:val="hljs-meta"/>
+          <w:lang w:val="en-US"/>
+        </w:rPr>
+        <w:t xml:space="preserve">Switch1(config)# </w:t>
+      </w:r>
+      <w:r>
+        <w:rPr>
+          <w:rStyle w:val="bash"/>
+          <w:lang w:val="en-US"/>
+        </w:rPr>
+        <w:t>interface range GigabitEthernet0/3 - 4</w:t>
+      </w:r>
+    </w:p>
+    <w:p>
+      <w:pPr>
+        <w:pStyle w:val="HTMLPreformatted"/>
+        <w:rPr>
+          <w:rStyle w:val="HTMLCode"/>
+          <w:lang w:val="en-US"/>
+        </w:rPr>
+      </w:pPr>
+      <w:r>
+        <w:rPr>
+          <w:rStyle w:val="hljs-meta"/>
+          <w:lang w:val="en-US"/>
+        </w:rPr>
+        <w:t>Switch1(config-if-</w:t>
+      </w:r>
+      <w:proofErr w:type="gramStart"/>
+      <w:r>
+        <w:rPr>
+          <w:rStyle w:val="hljs-meta"/>
+          <w:lang w:val="en-US"/>
+        </w:rPr>
+        <w:t>range)#</w:t>
+      </w:r>
+      <w:proofErr w:type="gramEnd"/>
+      <w:r>
+        <w:rPr>
+          <w:rStyle w:val="hljs-meta"/>
+          <w:lang w:val="en-US"/>
+        </w:rPr>
+        <w:t xml:space="preserve"> </w:t>
+      </w:r>
+      <w:r>
+        <w:rPr>
+          <w:rStyle w:val="bash"/>
+          <w:lang w:val="en-US"/>
+        </w:rPr>
+        <w:t>channel-group 2 mode desirable</w:t>
+      </w:r>
+    </w:p>
+    <w:p>
+      <w:pPr>
+        <w:pStyle w:val="HTMLPreformatted"/>
+        <w:rPr>
+          <w:rStyle w:val="HTMLCode"/>
+          <w:lang w:val="en-US"/>
+        </w:rPr>
+      </w:pPr>
+      <w:r>
+        <w:rPr>
+          <w:rStyle w:val="hljs-meta"/>
+          <w:lang w:val="en-US"/>
+        </w:rPr>
+        <w:t>Switch1(config-if-</w:t>
+      </w:r>
+      <w:proofErr w:type="gramStart"/>
+      <w:r>
+        <w:rPr>
+          <w:rStyle w:val="hljs-meta"/>
+          <w:lang w:val="en-US"/>
+        </w:rPr>
+        <w:t>range)#</w:t>
+      </w:r>
+      <w:proofErr w:type="gramEnd"/>
+      <w:r>
+        <w:rPr>
+          <w:rStyle w:val="hljs-meta"/>
+          <w:lang w:val="en-US"/>
+        </w:rPr>
+        <w:t xml:space="preserve"> </w:t>
+      </w:r>
+      <w:r>
+        <w:rPr>
+          <w:rStyle w:val="hljs-builtin"/>
+          <w:lang w:val="en-US"/>
+        </w:rPr>
+        <w:t>exit</w:t>
+      </w:r>
+    </w:p>
+    <w:p>
+      <w:pPr>
+        <w:pStyle w:val="HTMLPreformatted"/>
+        <w:rPr>
+          <w:rStyle w:val="HTMLCode"/>
+          <w:lang w:val="en-US"/>
+        </w:rPr>
+      </w:pPr>
+      <w:r>
+        <w:rPr>
+          <w:rStyle w:val="hljs-meta"/>
+          <w:lang w:val="en-US"/>
+        </w:rPr>
+        <w:t xml:space="preserve">Switch1(config)# </w:t>
+      </w:r>
+      <w:r>
+        <w:rPr>
+          <w:rStyle w:val="bash"/>
+          <w:lang w:val="en-US"/>
+        </w:rPr>
+        <w:t>interface Port-channel 2</w:t>
+      </w:r>
+    </w:p>
+    <w:p>
+      <w:pPr>
+        <w:pStyle w:val="HTMLPreformatted"/>
+        <w:rPr>
+          <w:rStyle w:val="HTMLCode"/>
+          <w:lang w:val="en-US"/>
+        </w:rPr>
+      </w:pPr>
+      <w:r>
+        <w:rPr>
+          <w:rStyle w:val="hljs-meta"/>
+          <w:lang w:val="en-US"/>
+        </w:rPr>
+        <w:t>Switch1(config-</w:t>
+      </w:r>
+      <w:proofErr w:type="gramStart"/>
+      <w:r>
+        <w:rPr>
+          <w:rStyle w:val="hljs-meta"/>
+          <w:lang w:val="en-US"/>
+        </w:rPr>
+        <w:t>if)#</w:t>
+      </w:r>
+      <w:proofErr w:type="gramEnd"/>
+      <w:r>
+        <w:rPr>
+          <w:rStyle w:val="hljs-meta"/>
+          <w:lang w:val="en-US"/>
+        </w:rPr>
+        <w:t xml:space="preserve"> </w:t>
+      </w:r>
+      <w:r>
+        <w:rPr>
+          <w:rStyle w:val="bash"/>
+          <w:lang w:val="en-US"/>
+        </w:rPr>
+        <w:t>switchport mode trunk</w:t>
+      </w:r>
+    </w:p>
+    <w:p>
+      <w:pPr>
+        <w:pStyle w:val="HTMLPreformatted"/>
+        <w:rPr>
+          <w:rStyle w:val="HTMLCode"/>
+          <w:lang w:val="en-US"/>
+        </w:rPr>
+      </w:pPr>
+      <w:r>
+        <w:rPr>
+          <w:rStyle w:val="hljs-meta"/>
+          <w:lang w:val="en-US"/>
+        </w:rPr>
+        <w:t>Switch1(config-</w:t>
+      </w:r>
+      <w:proofErr w:type="gramStart"/>
+      <w:r>
+        <w:rPr>
+          <w:rStyle w:val="hljs-meta"/>
+          <w:lang w:val="en-US"/>
+        </w:rPr>
+        <w:t>if)#</w:t>
+      </w:r>
+      <w:proofErr w:type="gramEnd"/>
+      <w:r>
+        <w:rPr>
+          <w:rStyle w:val="hljs-meta"/>
+          <w:lang w:val="en-US"/>
+        </w:rPr>
+        <w:t xml:space="preserve"> </w:t>
+      </w:r>
+      <w:r>
+        <w:rPr>
+          <w:rStyle w:val="bash"/>
+          <w:lang w:val="en-US"/>
+        </w:rPr>
+        <w:t xml:space="preserve">switchport trunk allowed </w:t>
+      </w:r>
+      <w:proofErr w:type="spellStart"/>
+      <w:r>
+        <w:rPr>
+          <w:rStyle w:val="bash"/>
+          <w:lang w:val="en-US"/>
+        </w:rPr>
+        <w:t>vlan</w:t>
+      </w:r>
+      <w:proofErr w:type="spellEnd"/>
+      <w:r>
+        <w:rPr>
+          <w:rStyle w:val="bash"/>
+          <w:lang w:val="en-US"/>
+        </w:rPr>
+        <w:t xml:space="preserve"> add [VLAN-</w:t>
+      </w:r>
+      <w:proofErr w:type="spellStart"/>
+      <w:r>
+        <w:rPr>
+          <w:rStyle w:val="bash"/>
+          <w:lang w:val="en-US"/>
+        </w:rPr>
+        <w:t>numre</w:t>
+      </w:r>
+      <w:proofErr w:type="spellEnd"/>
+      <w:r>
+        <w:rPr>
+          <w:rStyle w:val="bash"/>
+          <w:lang w:val="en-US"/>
+        </w:rPr>
+        <w:t>]</w:t>
+      </w:r>
+    </w:p>
+    <w:p>
+      <w:pPr>
+        <w:pStyle w:val="HTMLPreformatted"/>
+        <w:rPr>
+          <w:lang w:val="en-US"/>
+        </w:rPr>
+      </w:pPr>
+      <w:r>
+        <w:rPr>
+          <w:rStyle w:val="hljs-meta"/>
+          <w:lang w:val="en-US"/>
+        </w:rPr>
+        <w:t>Switch1(config-</w:t>
+      </w:r>
+      <w:proofErr w:type="gramStart"/>
+      <w:r>
+        <w:rPr>
+          <w:rStyle w:val="hljs-meta"/>
+          <w:lang w:val="en-US"/>
+        </w:rPr>
+        <w:t>if)#</w:t>
+      </w:r>
+      <w:proofErr w:type="gramEnd"/>
+      <w:r>
+        <w:rPr>
+          <w:rStyle w:val="hljs-meta"/>
+          <w:lang w:val="en-US"/>
+        </w:rPr>
+        <w:t xml:space="preserve"> </w:t>
+      </w:r>
+      <w:r>
+        <w:rPr>
+          <w:rStyle w:val="bash"/>
+          <w:lang w:val="en-US"/>
+        </w:rPr>
+        <w:t>end</w:t>
+      </w:r>
+    </w:p>
+    <w:p>
+      <w:pPr>
+        <w:pStyle w:val="HTMLPreformatted"/>
+        <w:rPr>
+          <w:rStyle w:val="HTMLCode"/>
+          <w:b/>
+          <w:bCs/>
+          <w:lang w:val="en-US"/>
+        </w:rPr>
+      </w:pPr>
+    </w:p>
+    <w:p>
+      <w:pPr>
+        <w:pStyle w:val="HTMLPreformatted"/>
+        <w:rPr>
+          <w:b/>
+          <w:bCs/>
+          <w:lang w:val="en-US"/>
+        </w:rPr>
+      </w:pPr>
+      <w:r>
+        <w:rPr>
+          <w:b/>
+          <w:bCs/>
+          <w:lang w:val="en-US"/>
+        </w:rPr>
+        <w:t xml:space="preserve">EC-2 </w:t>
+      </w:r>
+      <w:proofErr w:type="spellStart"/>
+      <w:r>
+        <w:rPr>
+          <w:b/>
+          <w:bCs/>
+          <w:lang w:val="en-US"/>
+        </w:rPr>
+        <w:t>på</w:t>
+      </w:r>
+      <w:proofErr w:type="spellEnd"/>
+      <w:r>
+        <w:rPr>
+          <w:b/>
+          <w:bCs/>
+          <w:lang w:val="en-US"/>
+        </w:rPr>
+        <w:t xml:space="preserve"> Switch 1</w:t>
+      </w:r>
+    </w:p>
+    <w:p>
+      <w:pPr>
+        <w:pStyle w:val="HTMLPreformatted"/>
+        <w:rPr>
+          <w:rStyle w:val="HTMLCode"/>
+          <w:lang w:val="en-US"/>
+        </w:rPr>
+      </w:pPr>
+      <w:r>
+        <w:rPr>
+          <w:rStyle w:val="hljs-meta"/>
+          <w:lang w:val="en-US"/>
+        </w:rPr>
+        <w:t>#</w:t>
+      </w:r>
+      <w:r>
+        <w:rPr>
+          <w:rStyle w:val="hljs-meta"/>
+          <w:lang w:val="en-US"/>
+        </w:rPr>
+        <w:t xml:space="preserve"> </w:t>
+      </w:r>
+      <w:r>
+        <w:rPr>
+          <w:rStyle w:val="bash"/>
+          <w:lang w:val="en-US"/>
+        </w:rPr>
+        <w:t xml:space="preserve">EtherChannel </w:t>
+      </w:r>
+      <w:proofErr w:type="spellStart"/>
+      <w:r>
+        <w:rPr>
+          <w:rStyle w:val="bash"/>
+          <w:lang w:val="en-US"/>
+        </w:rPr>
+        <w:t>mellem</w:t>
+      </w:r>
+      <w:proofErr w:type="spellEnd"/>
+      <w:r>
+        <w:rPr>
+          <w:rStyle w:val="bash"/>
+          <w:lang w:val="en-US"/>
+        </w:rPr>
+        <w:t xml:space="preserve"> </w:t>
+      </w:r>
+      <w:r>
+        <w:rPr>
+          <w:rStyle w:val="hljs-string"/>
+          <w:lang w:val="en-US"/>
+        </w:rPr>
+        <w:t>"Switch 1"</w:t>
+      </w:r>
+      <w:r>
+        <w:rPr>
+          <w:rStyle w:val="bash"/>
+          <w:lang w:val="en-US"/>
+        </w:rPr>
+        <w:t xml:space="preserve"> </w:t>
+      </w:r>
+      <w:proofErr w:type="spellStart"/>
+      <w:r>
+        <w:rPr>
+          <w:rStyle w:val="bash"/>
+          <w:lang w:val="en-US"/>
+        </w:rPr>
+        <w:t>og</w:t>
+      </w:r>
+      <w:proofErr w:type="spellEnd"/>
+      <w:r>
+        <w:rPr>
+          <w:rStyle w:val="bash"/>
+          <w:lang w:val="en-US"/>
+        </w:rPr>
+        <w:t xml:space="preserve"> </w:t>
+      </w:r>
+      <w:r>
+        <w:rPr>
+          <w:rStyle w:val="hljs-string"/>
+          <w:lang w:val="en-US"/>
+        </w:rPr>
+        <w:t>"Router"</w:t>
+      </w:r>
+      <w:r>
+        <w:rPr>
+          <w:rStyle w:val="bash"/>
+          <w:lang w:val="en-US"/>
+        </w:rPr>
+        <w:t>.</w:t>
+      </w:r>
+    </w:p>
+    <w:p>
+      <w:pPr>
+        <w:pStyle w:val="HTMLPreformatted"/>
+        <w:rPr>
+          <w:rStyle w:val="HTMLCode"/>
+          <w:lang w:val="en-US"/>
+        </w:rPr>
+      </w:pPr>
+      <w:r>
+        <w:rPr>
+          <w:rStyle w:val="hljs-meta"/>
+          <w:lang w:val="en-US"/>
+        </w:rPr>
+        <w:t xml:space="preserve">Switch1(config)# </w:t>
+      </w:r>
+      <w:r>
+        <w:rPr>
+          <w:rStyle w:val="bash"/>
+          <w:lang w:val="en-US"/>
+        </w:rPr>
+        <w:t>interface range GigabitEthernet0/1 - 2</w:t>
+      </w:r>
+    </w:p>
+    <w:p>
+      <w:pPr>
+        <w:pStyle w:val="HTMLPreformatted"/>
+        <w:rPr>
+          <w:rStyle w:val="HTMLCode"/>
+          <w:lang w:val="en-US"/>
+        </w:rPr>
+      </w:pPr>
+      <w:r>
+        <w:rPr>
+          <w:rStyle w:val="hljs-meta"/>
+          <w:lang w:val="en-US"/>
+        </w:rPr>
+        <w:t>Switch1(config-if-</w:t>
+      </w:r>
+      <w:proofErr w:type="gramStart"/>
+      <w:r>
+        <w:rPr>
+          <w:rStyle w:val="hljs-meta"/>
+          <w:lang w:val="en-US"/>
+        </w:rPr>
+        <w:t>range)#</w:t>
+      </w:r>
+      <w:proofErr w:type="gramEnd"/>
+      <w:r>
+        <w:rPr>
+          <w:rStyle w:val="hljs-meta"/>
+          <w:lang w:val="en-US"/>
+        </w:rPr>
+        <w:t xml:space="preserve"> </w:t>
+      </w:r>
+      <w:r>
+        <w:rPr>
+          <w:rStyle w:val="bash"/>
+          <w:lang w:val="en-US"/>
+        </w:rPr>
+        <w:t>channel-group 1 mode desirable</w:t>
+      </w:r>
+    </w:p>
+    <w:p>
+      <w:pPr>
+        <w:pStyle w:val="HTMLPreformatted"/>
+        <w:rPr>
+          <w:rStyle w:val="HTMLCode"/>
+          <w:lang w:val="en-US"/>
+        </w:rPr>
+      </w:pPr>
+      <w:r>
+        <w:rPr>
+          <w:rStyle w:val="hljs-meta"/>
+          <w:lang w:val="en-US"/>
+        </w:rPr>
+        <w:t>Switch1(config-if-</w:t>
+      </w:r>
+      <w:proofErr w:type="gramStart"/>
+      <w:r>
+        <w:rPr>
+          <w:rStyle w:val="hljs-meta"/>
+          <w:lang w:val="en-US"/>
+        </w:rPr>
+        <w:t>range)#</w:t>
+      </w:r>
+      <w:proofErr w:type="gramEnd"/>
+      <w:r>
+        <w:rPr>
+          <w:rStyle w:val="hljs-meta"/>
+          <w:lang w:val="en-US"/>
+        </w:rPr>
+        <w:t xml:space="preserve"> </w:t>
+      </w:r>
+      <w:r>
+        <w:rPr>
+          <w:rStyle w:val="hljs-builtin"/>
+          <w:lang w:val="en-US"/>
+        </w:rPr>
+        <w:t>exit</w:t>
+      </w:r>
+    </w:p>
+    <w:p>
+      <w:pPr>
+        <w:pStyle w:val="HTMLPreformatted"/>
+        <w:rPr>
+          <w:rStyle w:val="HTMLCode"/>
+          <w:lang w:val="en-US"/>
+        </w:rPr>
+      </w:pPr>
+      <w:r>
+        <w:rPr>
+          <w:rStyle w:val="hljs-meta"/>
+          <w:lang w:val="en-US"/>
+        </w:rPr>
+        <w:t xml:space="preserve">Switch1(config)# </w:t>
+      </w:r>
+      <w:r>
+        <w:rPr>
+          <w:rStyle w:val="bash"/>
+          <w:lang w:val="en-US"/>
+        </w:rPr>
+        <w:t>interface Port-channel 1</w:t>
+      </w:r>
+    </w:p>
+    <w:p>
+      <w:pPr>
+        <w:pStyle w:val="HTMLPreformatted"/>
+        <w:rPr>
+          <w:rStyle w:val="HTMLCode"/>
+          <w:lang w:val="en-US"/>
+        </w:rPr>
+      </w:pPr>
+      <w:r>
+        <w:rPr>
+          <w:rStyle w:val="hljs-meta"/>
+          <w:lang w:val="en-US"/>
+        </w:rPr>
+        <w:t>Switch1(config-</w:t>
+      </w:r>
+      <w:proofErr w:type="gramStart"/>
+      <w:r>
+        <w:rPr>
+          <w:rStyle w:val="hljs-meta"/>
+          <w:lang w:val="en-US"/>
+        </w:rPr>
+        <w:t>if)#</w:t>
+      </w:r>
+      <w:proofErr w:type="gramEnd"/>
+      <w:r>
+        <w:rPr>
+          <w:rStyle w:val="hljs-meta"/>
+          <w:lang w:val="en-US"/>
+        </w:rPr>
+        <w:t xml:space="preserve"> </w:t>
+      </w:r>
+      <w:r>
+        <w:rPr>
+          <w:rStyle w:val="bash"/>
+          <w:lang w:val="en-US"/>
+        </w:rPr>
+        <w:t>switchport mode trunk</w:t>
+      </w:r>
+    </w:p>
+    <w:p>
+      <w:pPr>
+        <w:pStyle w:val="HTMLPreformatted"/>
+        <w:rPr>
+          <w:rStyle w:val="HTMLCode"/>
+          <w:lang w:val="en-US"/>
+        </w:rPr>
+      </w:pPr>
+      <w:r>
+        <w:rPr>
+          <w:rStyle w:val="hljs-meta"/>
+          <w:lang w:val="en-US"/>
+        </w:rPr>
+        <w:t>Switch1(config-</w:t>
+      </w:r>
+      <w:proofErr w:type="gramStart"/>
+      <w:r>
+        <w:rPr>
+          <w:rStyle w:val="hljs-meta"/>
+          <w:lang w:val="en-US"/>
+        </w:rPr>
+        <w:t>if)#</w:t>
+      </w:r>
+      <w:proofErr w:type="gramEnd"/>
+      <w:r>
+        <w:rPr>
+          <w:rStyle w:val="hljs-meta"/>
+          <w:lang w:val="en-US"/>
+        </w:rPr>
+        <w:t xml:space="preserve"> </w:t>
+      </w:r>
+      <w:r>
+        <w:rPr>
+          <w:rStyle w:val="bash"/>
+          <w:lang w:val="en-US"/>
+        </w:rPr>
+        <w:t xml:space="preserve">switchport trunk allowed </w:t>
+      </w:r>
+      <w:proofErr w:type="spellStart"/>
+      <w:r>
+        <w:rPr>
+          <w:rStyle w:val="bash"/>
+          <w:lang w:val="en-US"/>
+        </w:rPr>
+        <w:t>vlan</w:t>
+      </w:r>
+      <w:proofErr w:type="spellEnd"/>
+      <w:r>
+        <w:rPr>
+          <w:rStyle w:val="bash"/>
+          <w:lang w:val="en-US"/>
+        </w:rPr>
+        <w:t xml:space="preserve"> add [VLAN-</w:t>
+      </w:r>
+      <w:proofErr w:type="spellStart"/>
+      <w:r>
+        <w:rPr>
+          <w:rStyle w:val="bash"/>
+          <w:lang w:val="en-US"/>
+        </w:rPr>
+        <w:t>numre</w:t>
+      </w:r>
+      <w:proofErr w:type="spellEnd"/>
+      <w:r>
+        <w:rPr>
+          <w:rStyle w:val="bash"/>
+          <w:lang w:val="en-US"/>
+        </w:rPr>
+        <w:t>]</w:t>
+      </w:r>
+    </w:p>
+    <w:p>
+      <w:pPr>
+        <w:pStyle w:val="HTMLPreformatted"/>
+        <w:rPr>
+          <w:rStyle w:val="bash"/>
+        </w:rPr>
+      </w:pPr>
+      <w:r>
+        <w:rPr>
+          <w:rStyle w:val="hljs-meta"/>
+        </w:rPr>
+        <w:t xml:space="preserve">Switch1(config-if)# </w:t>
+      </w:r>
+      <w:r>
+        <w:rPr>
+          <w:rStyle w:val="bash"/>
+        </w:rPr>
+        <w:t>end</w:t>
+      </w:r>
+    </w:p>
+    <w:p>
+      <w:pPr>
+        <w:pStyle w:val="HTMLPreformatted"/>
+        <w:rPr>
+          <w:rStyle w:val="bash"/>
+        </w:rPr>
+      </w:pPr>
+    </w:p>
+    <w:p>
+      <w:pPr>
+        <w:pStyle w:val="HTMLPreformatted"/>
+        <w:rPr>
+          <w:b/>
+          <w:bCs/>
+          <w:sz w:val="36"/>
+          <w:szCs w:val="36"/>
+        </w:rPr>
+      </w:pPr>
+      <w:r>
+        <w:rPr>
+          <w:rStyle w:val="bash"/>
+          <w:b/>
+          <w:bCs/>
+          <w:sz w:val="36"/>
+          <w:szCs w:val="36"/>
+        </w:rPr>
+        <w:t>Router:</w:t>
+      </w:r>
+    </w:p>
+    <w:p>
+      <w:pPr>
+        <w:pStyle w:val="HTMLPreformatted"/>
+        <w:rPr>
+          <w:lang w:val="en-US"/>
+        </w:rPr>
+      </w:pPr>
+    </w:p>
+    <w:p>
+      <w:pPr>
+        <w:pStyle w:val="HTMLPreformatted"/>
+        <w:rPr>
+          <w:b/>
+          <w:bCs/>
+          <w:lang w:val="en-US"/>
+        </w:rPr>
+      </w:pPr>
+      <w:r>
+        <w:rPr>
+          <w:b/>
+          <w:bCs/>
+          <w:lang w:val="en-US"/>
+        </w:rPr>
+        <w:t xml:space="preserve">EC-2 </w:t>
+      </w:r>
+      <w:proofErr w:type="spellStart"/>
+      <w:r>
+        <w:rPr>
+          <w:b/>
+          <w:bCs/>
+          <w:lang w:val="en-US"/>
+        </w:rPr>
+        <w:t>på</w:t>
+      </w:r>
+      <w:proofErr w:type="spellEnd"/>
+      <w:r>
+        <w:rPr>
+          <w:b/>
+          <w:bCs/>
+          <w:lang w:val="en-US"/>
+        </w:rPr>
+        <w:t xml:space="preserve"> Router</w:t>
+      </w:r>
+    </w:p>
+    <w:p>
+      <w:pPr>
+        <w:pStyle w:val="HTMLPreformatted"/>
+        <w:rPr>
+          <w:rStyle w:val="HTMLCode"/>
+          <w:lang w:val="en-US"/>
+        </w:rPr>
+      </w:pPr>
+      <w:r>
+        <w:rPr>
+          <w:rStyle w:val="hljs-meta"/>
+          <w:lang w:val="en-US"/>
+        </w:rPr>
+        <w:t>#</w:t>
+      </w:r>
+      <w:r>
+        <w:rPr>
+          <w:rStyle w:val="hljs-meta"/>
+          <w:lang w:val="en-US"/>
+        </w:rPr>
+        <w:t xml:space="preserve"> </w:t>
+      </w:r>
+      <w:r>
+        <w:rPr>
+          <w:rStyle w:val="bash"/>
+          <w:lang w:val="en-US"/>
+        </w:rPr>
+        <w:t xml:space="preserve">EtherChannel </w:t>
+      </w:r>
+      <w:proofErr w:type="spellStart"/>
+      <w:r>
+        <w:rPr>
+          <w:rStyle w:val="bash"/>
+          <w:lang w:val="en-US"/>
+        </w:rPr>
+        <w:t>mellem</w:t>
+      </w:r>
+      <w:proofErr w:type="spellEnd"/>
+      <w:r>
+        <w:rPr>
+          <w:rStyle w:val="bash"/>
+          <w:lang w:val="en-US"/>
+        </w:rPr>
+        <w:t xml:space="preserve"> </w:t>
+      </w:r>
+      <w:r>
+        <w:rPr>
+          <w:rStyle w:val="hljs-string"/>
+          <w:lang w:val="en-US"/>
+        </w:rPr>
+        <w:t>"Router"</w:t>
+      </w:r>
+      <w:r>
+        <w:rPr>
+          <w:rStyle w:val="bash"/>
+          <w:lang w:val="en-US"/>
+        </w:rPr>
+        <w:t xml:space="preserve"> </w:t>
+      </w:r>
+      <w:proofErr w:type="spellStart"/>
+      <w:r>
+        <w:rPr>
+          <w:rStyle w:val="bash"/>
+          <w:lang w:val="en-US"/>
+        </w:rPr>
+        <w:t>og</w:t>
+      </w:r>
+      <w:proofErr w:type="spellEnd"/>
+      <w:r>
+        <w:rPr>
+          <w:rStyle w:val="bash"/>
+          <w:lang w:val="en-US"/>
+        </w:rPr>
+        <w:t xml:space="preserve"> </w:t>
+      </w:r>
+      <w:r>
+        <w:rPr>
+          <w:rStyle w:val="hljs-string"/>
+          <w:lang w:val="en-US"/>
+        </w:rPr>
+        <w:t>"Switch 1"</w:t>
+      </w:r>
+      <w:r>
+        <w:rPr>
+          <w:rStyle w:val="bash"/>
+          <w:lang w:val="en-US"/>
+        </w:rPr>
+        <w:t>.</w:t>
+      </w:r>
+    </w:p>
+    <w:p>
+      <w:pPr>
+        <w:pStyle w:val="HTMLPreformatted"/>
+        <w:rPr>
+          <w:rStyle w:val="HTMLCode"/>
+          <w:lang w:val="en-US"/>
+        </w:rPr>
+      </w:pPr>
+      <w:r>
+        <w:rPr>
+          <w:rStyle w:val="hljs-meta"/>
+          <w:lang w:val="en-US"/>
+        </w:rPr>
+        <w:t xml:space="preserve">Router(config)# </w:t>
+      </w:r>
+      <w:r>
+        <w:rPr>
+          <w:rStyle w:val="bash"/>
+          <w:lang w:val="en-US"/>
+        </w:rPr>
+        <w:t>interface range GigabitEthernet0/1 - 2</w:t>
+      </w:r>
+    </w:p>
+    <w:p>
+      <w:pPr>
+        <w:pStyle w:val="HTMLPreformatted"/>
+        <w:rPr>
+          <w:rStyle w:val="HTMLCode"/>
+          <w:lang w:val="en-US"/>
+        </w:rPr>
+      </w:pPr>
+      <w:r>
+        <w:rPr>
+          <w:rStyle w:val="hljs-meta"/>
+          <w:lang w:val="en-US"/>
+        </w:rPr>
+        <w:t>Router(config-if-</w:t>
+      </w:r>
+      <w:proofErr w:type="gramStart"/>
+      <w:r>
+        <w:rPr>
+          <w:rStyle w:val="hljs-meta"/>
+          <w:lang w:val="en-US"/>
+        </w:rPr>
+        <w:t>range)#</w:t>
+      </w:r>
+      <w:proofErr w:type="gramEnd"/>
+      <w:r>
+        <w:rPr>
+          <w:rStyle w:val="hljs-meta"/>
+          <w:lang w:val="en-US"/>
+        </w:rPr>
+        <w:t xml:space="preserve"> </w:t>
+      </w:r>
+      <w:r>
+        <w:rPr>
+          <w:rStyle w:val="bash"/>
+          <w:lang w:val="en-US"/>
+        </w:rPr>
+        <w:t>channel-group 1 mode desirable</w:t>
+      </w:r>
+    </w:p>
+    <w:p>
+      <w:pPr>
+        <w:pStyle w:val="HTMLPreformatted"/>
+      </w:pPr>
+      <w:r>
+        <w:rPr>
+          <w:rStyle w:val="hljs-meta"/>
+        </w:rPr>
+        <w:t xml:space="preserve">Router(config-if-range)# </w:t>
+      </w:r>
+      <w:r>
+        <w:rPr>
+          <w:rStyle w:val="bash"/>
+        </w:rPr>
+        <w:t>end</w:t>
+      </w:r>
+    </w:p>
+    <w:p>
+      <w:pPr>
+        <w:pStyle w:val="HTMLPreformatted"/>
+        <w:rPr>
+          <w:b/>
+          <w:bCs/>
+          <w:lang w:val="en-US"/>
+        </w:rPr>
+      </w:pPr>
+    </w:p>
+    <w:p>
+      <w:pPr>
+        <w:pStyle w:val="HTMLPreformatted"/>
+        <w:rPr>
+          <w:b/>
+          <w:bCs/>
+          <w:lang w:val="en-US"/>
+        </w:rPr>
+      </w:pPr>
+      <w:r>
+        <w:rPr>
+          <w:b/>
+          <w:bCs/>
+          <w:lang w:val="en-US"/>
+        </w:rPr>
+        <w:t xml:space="preserve">EC-3 </w:t>
+      </w:r>
+      <w:proofErr w:type="spellStart"/>
+      <w:r>
+        <w:rPr>
+          <w:b/>
+          <w:bCs/>
+          <w:lang w:val="en-US"/>
+        </w:rPr>
+        <w:t>på</w:t>
+      </w:r>
+      <w:proofErr w:type="spellEnd"/>
+      <w:r>
+        <w:rPr>
+          <w:b/>
+          <w:bCs/>
+          <w:lang w:val="en-US"/>
+        </w:rPr>
+        <w:t xml:space="preserve"> Router</w:t>
+      </w:r>
+    </w:p>
+    <w:p>
+      <w:pPr>
+        <w:pStyle w:val="HTMLPreformatted"/>
+        <w:rPr>
+          <w:rStyle w:val="HTMLCode"/>
+          <w:lang w:val="en-US"/>
+        </w:rPr>
+      </w:pPr>
+      <w:r>
+        <w:rPr>
+          <w:rStyle w:val="hljs-meta"/>
+          <w:lang w:val="en-US"/>
+        </w:rPr>
+        <w:t xml:space="preserve"># </w:t>
+      </w:r>
+      <w:r>
+        <w:rPr>
+          <w:rStyle w:val="bash"/>
+          <w:lang w:val="en-US"/>
+        </w:rPr>
+        <w:t xml:space="preserve">EtherChannel </w:t>
+      </w:r>
+      <w:proofErr w:type="spellStart"/>
+      <w:r>
+        <w:rPr>
+          <w:rStyle w:val="bash"/>
+          <w:lang w:val="en-US"/>
+        </w:rPr>
+        <w:t>mellem</w:t>
+      </w:r>
+      <w:proofErr w:type="spellEnd"/>
+      <w:r>
+        <w:rPr>
+          <w:rStyle w:val="bash"/>
+          <w:lang w:val="en-US"/>
+        </w:rPr>
+        <w:t xml:space="preserve"> </w:t>
+      </w:r>
+      <w:r>
+        <w:rPr>
+          <w:rStyle w:val="hljs-string"/>
+          <w:lang w:val="en-US"/>
+        </w:rPr>
+        <w:t>"Router"</w:t>
+      </w:r>
+      <w:r>
+        <w:rPr>
+          <w:rStyle w:val="bash"/>
+          <w:lang w:val="en-US"/>
+        </w:rPr>
+        <w:t xml:space="preserve"> </w:t>
+      </w:r>
+      <w:proofErr w:type="spellStart"/>
+      <w:r>
+        <w:rPr>
+          <w:rStyle w:val="bash"/>
+          <w:lang w:val="en-US"/>
+        </w:rPr>
+        <w:t>og</w:t>
+      </w:r>
+      <w:proofErr w:type="spellEnd"/>
+      <w:r>
+        <w:rPr>
+          <w:rStyle w:val="bash"/>
+          <w:lang w:val="en-US"/>
+        </w:rPr>
+        <w:t xml:space="preserve"> </w:t>
+      </w:r>
+      <w:r>
+        <w:rPr>
+          <w:rStyle w:val="hljs-string"/>
+          <w:lang w:val="en-US"/>
+        </w:rPr>
+        <w:t>"Switch 2"</w:t>
+      </w:r>
+      <w:r>
+        <w:rPr>
+          <w:rStyle w:val="bash"/>
+          <w:lang w:val="en-US"/>
+        </w:rPr>
+        <w:t>.</w:t>
+      </w:r>
+    </w:p>
+    <w:p>
+      <w:pPr>
+        <w:pStyle w:val="HTMLPreformatted"/>
+        <w:rPr>
+          <w:rStyle w:val="HTMLCode"/>
+          <w:lang w:val="en-US"/>
+        </w:rPr>
+      </w:pPr>
+      <w:r>
+        <w:rPr>
+          <w:rStyle w:val="hljs-meta"/>
+          <w:lang w:val="en-US"/>
+        </w:rPr>
+        <w:t xml:space="preserve">Router(config)# </w:t>
+      </w:r>
+      <w:r>
+        <w:rPr>
+          <w:rStyle w:val="bash"/>
+          <w:lang w:val="en-US"/>
+        </w:rPr>
+        <w:t>interface range GigabitEthernet0/3 - 4</w:t>
+      </w:r>
+    </w:p>
+    <w:p>
+      <w:pPr>
+        <w:pStyle w:val="HTMLPreformatted"/>
+        <w:rPr>
+          <w:rStyle w:val="HTMLCode"/>
+          <w:lang w:val="en-US"/>
+        </w:rPr>
+      </w:pPr>
+      <w:r>
+        <w:rPr>
+          <w:rStyle w:val="hljs-meta"/>
+          <w:lang w:val="en-US"/>
+        </w:rPr>
+        <w:t>Router(config-if-</w:t>
+      </w:r>
+      <w:proofErr w:type="gramStart"/>
+      <w:r>
+        <w:rPr>
+          <w:rStyle w:val="hljs-meta"/>
+          <w:lang w:val="en-US"/>
+        </w:rPr>
+        <w:t>range)#</w:t>
+      </w:r>
+      <w:proofErr w:type="gramEnd"/>
+      <w:r>
+        <w:rPr>
+          <w:rStyle w:val="hljs-meta"/>
+          <w:lang w:val="en-US"/>
+        </w:rPr>
+        <w:t xml:space="preserve"> </w:t>
+      </w:r>
+      <w:r>
+        <w:rPr>
+          <w:rStyle w:val="bash"/>
+          <w:lang w:val="en-US"/>
+        </w:rPr>
+        <w:t>channel-group 3 mode desirable</w:t>
+      </w:r>
+    </w:p>
+    <w:p>
+      <w:pPr>
+        <w:pStyle w:val="HTMLPreformatted"/>
+        <w:rPr>
+          <w:rStyle w:val="bash"/>
+        </w:rPr>
+      </w:pPr>
+      <w:r>
+        <w:rPr>
+          <w:rStyle w:val="hljs-meta"/>
+        </w:rPr>
+        <w:t xml:space="preserve">Router(config-if-range)# </w:t>
+      </w:r>
+      <w:r>
+        <w:rPr>
+          <w:rStyle w:val="bash"/>
+        </w:rPr>
+        <w:t>end</w:t>
+      </w:r>
+    </w:p>
+    <w:p>
+      <w:pPr>
+        <w:pStyle w:val="HTMLPreformatted"/>
+        <w:rPr>
+          <w:rStyle w:val="bash"/>
+        </w:rPr>
+      </w:pPr>
+    </w:p>
+    <w:p>
+      <w:pPr>
+        <w:rPr>
+          <w:rStyle w:val="bash"/>
+          <w:rFonts w:ascii="Courier New" w:eastAsia="Times New Roman" w:hAnsi="Courier New" w:cs="Courier New"/>
+          <w:kern w:val="0"/>
+          <w:sz w:val="20"/>
+          <w:szCs w:val="20"/>
+          <w:lang w:eastAsia="da-DK"/>
+          <w14:ligatures w14:val="none"/>
+        </w:rPr>
+      </w:pPr>
+      <w:r>
+        <w:rPr>
+          <w:rStyle w:val="bash"/>
+        </w:rPr>
+        <w:br w:type="page"/>
+      </w:r>
+    </w:p>
+    <w:p>
+      <w:pPr>
+        <w:pStyle w:val="HTMLPreformatted"/>
+        <w:rPr>
+          <w:rStyle w:val="bash"/>
+          <w:b/>
+          <w:bCs/>
+          <w:sz w:val="36"/>
+          <w:szCs w:val="36"/>
+        </w:rPr>
+      </w:pPr>
+      <w:r>
+        <w:rPr>
+          <w:rStyle w:val="bash"/>
+          <w:b/>
+          <w:bCs/>
+          <w:sz w:val="36"/>
+          <w:szCs w:val="36"/>
+        </w:rPr>
+        <w:lastRenderedPageBreak/>
+        <w:t>Switch2:</w:t>
+      </w:r>
+    </w:p>
+    <w:p>
+      <w:pPr>
+        <w:pStyle w:val="HTMLPreformatted"/>
+        <w:rPr>
+          <w:rStyle w:val="hljs-meta"/>
+        </w:rPr>
+      </w:pPr>
+      <w:r>
+        <w:rPr>
+          <w:rStyle w:val="hljs-meta"/>
+        </w:rPr>
+        <w:t>EC-1 på Switch 2</w:t>
+      </w:r>
+    </w:p>
+    <w:p>
+      <w:pPr>
+        <w:pStyle w:val="HTMLPreformatted"/>
+        <w:rPr>
+          <w:rStyle w:val="HTMLCode"/>
+          <w:lang w:val="en-US"/>
+        </w:rPr>
+      </w:pPr>
+      <w:r>
+        <w:rPr>
+          <w:rStyle w:val="hljs-meta"/>
+          <w:lang w:val="en-US"/>
+        </w:rPr>
+        <w:t xml:space="preserve"># </w:t>
+      </w:r>
+      <w:proofErr w:type="spellStart"/>
+      <w:r>
+        <w:rPr>
+          <w:rStyle w:val="bash"/>
+          <w:lang w:val="en-US"/>
+        </w:rPr>
+        <w:t>Konfigurer</w:t>
+      </w:r>
+      <w:proofErr w:type="spellEnd"/>
+      <w:r>
+        <w:rPr>
+          <w:rStyle w:val="bash"/>
+          <w:lang w:val="en-US"/>
+        </w:rPr>
+        <w:t xml:space="preserve"> EtherChannel </w:t>
+      </w:r>
+      <w:proofErr w:type="spellStart"/>
+      <w:r>
+        <w:rPr>
+          <w:rStyle w:val="bash"/>
+          <w:lang w:val="en-US"/>
+        </w:rPr>
+        <w:t>mellem</w:t>
+      </w:r>
+      <w:proofErr w:type="spellEnd"/>
+      <w:r>
+        <w:rPr>
+          <w:rStyle w:val="bash"/>
+          <w:lang w:val="en-US"/>
+        </w:rPr>
+        <w:t xml:space="preserve"> </w:t>
+      </w:r>
+      <w:r>
+        <w:rPr>
+          <w:rStyle w:val="hljs-string"/>
+          <w:lang w:val="en-US"/>
+        </w:rPr>
+        <w:t>"Switch 1"</w:t>
+      </w:r>
+      <w:r>
+        <w:rPr>
+          <w:rStyle w:val="bash"/>
+          <w:lang w:val="en-US"/>
+        </w:rPr>
+        <w:t xml:space="preserve"> </w:t>
+      </w:r>
+      <w:proofErr w:type="spellStart"/>
+      <w:r>
+        <w:rPr>
+          <w:rStyle w:val="bash"/>
+          <w:lang w:val="en-US"/>
+        </w:rPr>
+        <w:t>og</w:t>
+      </w:r>
+      <w:proofErr w:type="spellEnd"/>
+      <w:r>
+        <w:rPr>
+          <w:rStyle w:val="bash"/>
+          <w:lang w:val="en-US"/>
+        </w:rPr>
+        <w:t xml:space="preserve"> </w:t>
+      </w:r>
+      <w:r>
+        <w:rPr>
+          <w:rStyle w:val="hljs-string"/>
+          <w:lang w:val="en-US"/>
+        </w:rPr>
+        <w:t>"Switch 2"</w:t>
+      </w:r>
+      <w:r>
+        <w:rPr>
+          <w:rStyle w:val="bash"/>
+          <w:lang w:val="en-US"/>
+        </w:rPr>
+        <w:t>.</w:t>
+      </w:r>
+    </w:p>
+    <w:p>
+      <w:pPr>
+        <w:pStyle w:val="HTMLPreformatted"/>
+        <w:rPr>
+          <w:rStyle w:val="HTMLCode"/>
+          <w:lang w:val="en-US"/>
+        </w:rPr>
+      </w:pPr>
+      <w:r>
+        <w:rPr>
+          <w:rStyle w:val="hljs-meta"/>
+          <w:lang w:val="en-US"/>
+        </w:rPr>
+        <w:t xml:space="preserve">Switch2(config)# </w:t>
+      </w:r>
+      <w:r>
+        <w:rPr>
+          <w:rStyle w:val="bash"/>
+          <w:lang w:val="en-US"/>
+        </w:rPr>
+        <w:t>interface range GigabitEthernet0/3 - 4</w:t>
+      </w:r>
+    </w:p>
+    <w:p>
+      <w:pPr>
+        <w:pStyle w:val="HTMLPreformatted"/>
+        <w:rPr>
+          <w:rStyle w:val="HTMLCode"/>
+          <w:lang w:val="en-US"/>
+        </w:rPr>
+      </w:pPr>
+      <w:r>
+        <w:rPr>
+          <w:rStyle w:val="hljs-meta"/>
+          <w:lang w:val="en-US"/>
+        </w:rPr>
+        <w:t>Switch2(config-if-</w:t>
+      </w:r>
+      <w:proofErr w:type="gramStart"/>
+      <w:r>
+        <w:rPr>
+          <w:rStyle w:val="hljs-meta"/>
+          <w:lang w:val="en-US"/>
+        </w:rPr>
+        <w:t>range)#</w:t>
+      </w:r>
+      <w:proofErr w:type="gramEnd"/>
+      <w:r>
+        <w:rPr>
+          <w:rStyle w:val="hljs-meta"/>
+          <w:lang w:val="en-US"/>
+        </w:rPr>
+        <w:t xml:space="preserve"> </w:t>
+      </w:r>
+      <w:r>
+        <w:rPr>
+          <w:rStyle w:val="bash"/>
+          <w:lang w:val="en-US"/>
+        </w:rPr>
+        <w:t>channel-group 2 mode desirable</w:t>
+      </w:r>
+    </w:p>
+    <w:p>
+      <w:pPr>
+        <w:pStyle w:val="HTMLPreformatted"/>
+        <w:rPr>
+          <w:rStyle w:val="HTMLCode"/>
+          <w:lang w:val="en-US"/>
+        </w:rPr>
+      </w:pPr>
+      <w:r>
+        <w:rPr>
+          <w:rStyle w:val="hljs-meta"/>
+          <w:lang w:val="en-US"/>
+        </w:rPr>
+        <w:t>Switch2(config-if-</w:t>
+      </w:r>
+      <w:proofErr w:type="gramStart"/>
+      <w:r>
+        <w:rPr>
+          <w:rStyle w:val="hljs-meta"/>
+          <w:lang w:val="en-US"/>
+        </w:rPr>
+        <w:t>range)#</w:t>
+      </w:r>
+      <w:proofErr w:type="gramEnd"/>
+      <w:r>
+        <w:rPr>
+          <w:rStyle w:val="hljs-meta"/>
+          <w:lang w:val="en-US"/>
+        </w:rPr>
+        <w:t xml:space="preserve"> </w:t>
+      </w:r>
+      <w:r>
+        <w:rPr>
+          <w:rStyle w:val="hljs-builtin"/>
+          <w:lang w:val="en-US"/>
+        </w:rPr>
+        <w:t>exit</w:t>
+      </w:r>
+    </w:p>
+    <w:p>
+      <w:pPr>
+        <w:pStyle w:val="HTMLPreformatted"/>
+        <w:rPr>
+          <w:rStyle w:val="HTMLCode"/>
+          <w:lang w:val="en-US"/>
+        </w:rPr>
+      </w:pPr>
+      <w:r>
+        <w:rPr>
+          <w:rStyle w:val="hljs-meta"/>
+          <w:lang w:val="en-US"/>
+        </w:rPr>
+        <w:t xml:space="preserve">Switch2(config)# </w:t>
+      </w:r>
+      <w:r>
+        <w:rPr>
+          <w:rStyle w:val="bash"/>
+          <w:lang w:val="en-US"/>
+        </w:rPr>
+        <w:t>interface Port-channel 2</w:t>
+      </w:r>
+    </w:p>
+    <w:p>
+      <w:pPr>
+        <w:pStyle w:val="HTMLPreformatted"/>
+        <w:rPr>
+          <w:rStyle w:val="HTMLCode"/>
+          <w:lang w:val="en-US"/>
+        </w:rPr>
+      </w:pPr>
+      <w:r>
+        <w:rPr>
+          <w:rStyle w:val="hljs-meta"/>
+          <w:lang w:val="en-US"/>
+        </w:rPr>
+        <w:t>Switch2(config-</w:t>
+      </w:r>
+      <w:proofErr w:type="gramStart"/>
+      <w:r>
+        <w:rPr>
+          <w:rStyle w:val="hljs-meta"/>
+          <w:lang w:val="en-US"/>
+        </w:rPr>
+        <w:t>if)#</w:t>
+      </w:r>
+      <w:proofErr w:type="gramEnd"/>
+      <w:r>
+        <w:rPr>
+          <w:rStyle w:val="hljs-meta"/>
+          <w:lang w:val="en-US"/>
+        </w:rPr>
+        <w:t xml:space="preserve"> </w:t>
+      </w:r>
+      <w:r>
+        <w:rPr>
+          <w:rStyle w:val="bash"/>
+          <w:lang w:val="en-US"/>
+        </w:rPr>
+        <w:t>switchport mode trunk</w:t>
+      </w:r>
+    </w:p>
+    <w:p>
+      <w:pPr>
+        <w:pStyle w:val="HTMLPreformatted"/>
+        <w:rPr>
+          <w:rStyle w:val="HTMLCode"/>
+          <w:lang w:val="en-US"/>
+        </w:rPr>
+      </w:pPr>
+      <w:r>
+        <w:rPr>
+          <w:rStyle w:val="hljs-meta"/>
+          <w:lang w:val="en-US"/>
+        </w:rPr>
+        <w:t>Switch2(config-</w:t>
+      </w:r>
+      <w:proofErr w:type="gramStart"/>
+      <w:r>
+        <w:rPr>
+          <w:rStyle w:val="hljs-meta"/>
+          <w:lang w:val="en-US"/>
+        </w:rPr>
+        <w:t>if)#</w:t>
+      </w:r>
+      <w:proofErr w:type="gramEnd"/>
+      <w:r>
+        <w:rPr>
+          <w:rStyle w:val="hljs-meta"/>
+          <w:lang w:val="en-US"/>
+        </w:rPr>
+        <w:t xml:space="preserve"> </w:t>
+      </w:r>
+      <w:r>
+        <w:rPr>
+          <w:rStyle w:val="bash"/>
+          <w:lang w:val="en-US"/>
+        </w:rPr>
+        <w:t xml:space="preserve">switchport trunk allowed </w:t>
+      </w:r>
+      <w:proofErr w:type="spellStart"/>
+      <w:r>
+        <w:rPr>
+          <w:rStyle w:val="bash"/>
+          <w:lang w:val="en-US"/>
+        </w:rPr>
+        <w:t>vlan</w:t>
+      </w:r>
+      <w:proofErr w:type="spellEnd"/>
+      <w:r>
+        <w:rPr>
+          <w:rStyle w:val="bash"/>
+          <w:lang w:val="en-US"/>
+        </w:rPr>
+        <w:t xml:space="preserve"> add [VLAN-</w:t>
+      </w:r>
+      <w:proofErr w:type="spellStart"/>
+      <w:r>
+        <w:rPr>
+          <w:rStyle w:val="bash"/>
+          <w:lang w:val="en-US"/>
+        </w:rPr>
+        <w:t>numre</w:t>
+      </w:r>
+      <w:proofErr w:type="spellEnd"/>
+      <w:r>
+        <w:rPr>
+          <w:rStyle w:val="bash"/>
+          <w:lang w:val="en-US"/>
+        </w:rPr>
+        <w:t>]</w:t>
+      </w:r>
+    </w:p>
+    <w:p>
+      <w:pPr>
+        <w:pStyle w:val="HTMLPreformatted"/>
+        <w:rPr>
+          <w:rStyle w:val="bash"/>
+        </w:rPr>
+      </w:pPr>
+      <w:r>
+        <w:rPr>
+          <w:rStyle w:val="hljs-meta"/>
+        </w:rPr>
+        <w:t xml:space="preserve">Switch2(config-if)# </w:t>
+      </w:r>
+      <w:r>
+        <w:rPr>
+          <w:rStyle w:val="bash"/>
+        </w:rPr>
+        <w:t>end</w:t>
+      </w:r>
+    </w:p>
+    <w:p>
+      <w:pPr>
+        <w:pStyle w:val="HTMLPreformatted"/>
+        <w:rPr>
+          <w:rStyle w:val="bash"/>
+        </w:rPr>
+      </w:pPr>
+    </w:p>
+    <w:p>
+      <w:pPr>
+        <w:pStyle w:val="HTMLPreformatted"/>
+        <w:rPr>
+          <w:rStyle w:val="hljs-meta"/>
+          <w:b/>
+          <w:bCs/>
+          <w:lang w:val="en-US"/>
+        </w:rPr>
+      </w:pPr>
+      <w:r>
+        <w:rPr>
+          <w:rStyle w:val="hljs-meta"/>
+          <w:b/>
+          <w:bCs/>
+          <w:lang w:val="en-US"/>
+        </w:rPr>
+        <w:t xml:space="preserve">EC-3 </w:t>
+      </w:r>
+      <w:proofErr w:type="spellStart"/>
+      <w:r>
+        <w:rPr>
+          <w:rStyle w:val="hljs-meta"/>
+          <w:b/>
+          <w:bCs/>
+          <w:lang w:val="en-US"/>
+        </w:rPr>
+        <w:t>på</w:t>
+      </w:r>
+      <w:proofErr w:type="spellEnd"/>
+      <w:r>
+        <w:rPr>
+          <w:rStyle w:val="hljs-meta"/>
+          <w:b/>
+          <w:bCs/>
+          <w:lang w:val="en-US"/>
+        </w:rPr>
+        <w:t xml:space="preserve"> Switch 2</w:t>
+      </w:r>
+    </w:p>
+    <w:p>
+      <w:pPr>
+        <w:pStyle w:val="HTMLPreformatted"/>
+        <w:rPr>
+          <w:rStyle w:val="HTMLCode"/>
+          <w:lang w:val="en-US"/>
+        </w:rPr>
+      </w:pPr>
+      <w:r>
+        <w:rPr>
+          <w:rStyle w:val="hljs-meta"/>
+          <w:lang w:val="en-US"/>
+        </w:rPr>
+        <w:t xml:space="preserve"># </w:t>
+      </w:r>
+      <w:r>
+        <w:rPr>
+          <w:rStyle w:val="bash"/>
+          <w:lang w:val="en-US"/>
+        </w:rPr>
+        <w:t xml:space="preserve">EtherChannel </w:t>
+      </w:r>
+      <w:proofErr w:type="spellStart"/>
+      <w:r>
+        <w:rPr>
+          <w:rStyle w:val="bash"/>
+          <w:lang w:val="en-US"/>
+        </w:rPr>
+        <w:t>mellem</w:t>
+      </w:r>
+      <w:proofErr w:type="spellEnd"/>
+      <w:r>
+        <w:rPr>
+          <w:rStyle w:val="bash"/>
+          <w:lang w:val="en-US"/>
+        </w:rPr>
+        <w:t xml:space="preserve"> </w:t>
+      </w:r>
+      <w:r>
+        <w:rPr>
+          <w:rStyle w:val="hljs-string"/>
+          <w:lang w:val="en-US"/>
+        </w:rPr>
+        <w:t>"Switch 2"</w:t>
+      </w:r>
+      <w:r>
+        <w:rPr>
+          <w:rStyle w:val="bash"/>
+          <w:lang w:val="en-US"/>
+        </w:rPr>
+        <w:t xml:space="preserve"> </w:t>
+      </w:r>
+      <w:proofErr w:type="spellStart"/>
+      <w:r>
+        <w:rPr>
+          <w:rStyle w:val="bash"/>
+          <w:lang w:val="en-US"/>
+        </w:rPr>
+        <w:t>og</w:t>
+      </w:r>
+      <w:proofErr w:type="spellEnd"/>
+      <w:r>
+        <w:rPr>
+          <w:rStyle w:val="bash"/>
+          <w:lang w:val="en-US"/>
+        </w:rPr>
+        <w:t xml:space="preserve"> </w:t>
+      </w:r>
+      <w:r>
+        <w:rPr>
+          <w:rStyle w:val="hljs-string"/>
+          <w:lang w:val="en-US"/>
+        </w:rPr>
+        <w:t>"Router"</w:t>
+      </w:r>
+      <w:r>
+        <w:rPr>
+          <w:rStyle w:val="bash"/>
+          <w:lang w:val="en-US"/>
+        </w:rPr>
+        <w:t>.</w:t>
+      </w:r>
+    </w:p>
+    <w:p>
+      <w:pPr>
+        <w:pStyle w:val="HTMLPreformatted"/>
+        <w:rPr>
+          <w:rStyle w:val="HTMLCode"/>
+          <w:lang w:val="en-US"/>
+        </w:rPr>
+      </w:pPr>
+      <w:r>
+        <w:rPr>
+          <w:rStyle w:val="hljs-meta"/>
+          <w:lang w:val="en-US"/>
+        </w:rPr>
+        <w:t xml:space="preserve">Switch2(config)# </w:t>
+      </w:r>
+      <w:r>
+        <w:rPr>
+          <w:rStyle w:val="bash"/>
+          <w:lang w:val="en-US"/>
+        </w:rPr>
+        <w:t>interface range GigabitEthernet0/1 - 2</w:t>
+      </w:r>
+    </w:p>
+    <w:p>
+      <w:pPr>
+        <w:pStyle w:val="HTMLPreformatted"/>
+        <w:rPr>
+          <w:rStyle w:val="HTMLCode"/>
+          <w:lang w:val="en-US"/>
+        </w:rPr>
+      </w:pPr>
+      <w:r>
+        <w:rPr>
+          <w:rStyle w:val="hljs-meta"/>
+          <w:lang w:val="en-US"/>
+        </w:rPr>
+        <w:t>Switch2(config-if-</w:t>
+      </w:r>
+      <w:proofErr w:type="gramStart"/>
+      <w:r>
+        <w:rPr>
+          <w:rStyle w:val="hljs-meta"/>
+          <w:lang w:val="en-US"/>
+        </w:rPr>
+        <w:t>range)#</w:t>
+      </w:r>
+      <w:proofErr w:type="gramEnd"/>
+      <w:r>
+        <w:rPr>
+          <w:rStyle w:val="hljs-meta"/>
+          <w:lang w:val="en-US"/>
+        </w:rPr>
+        <w:t xml:space="preserve"> </w:t>
+      </w:r>
+      <w:r>
+        <w:rPr>
+          <w:rStyle w:val="bash"/>
+          <w:lang w:val="en-US"/>
+        </w:rPr>
+        <w:t>channel-group 3 mode desirable</w:t>
+      </w:r>
+    </w:p>
+    <w:p>
+      <w:pPr>
+        <w:pStyle w:val="HTMLPreformatted"/>
+        <w:rPr>
+          <w:rStyle w:val="HTMLCode"/>
+          <w:lang w:val="en-US"/>
+        </w:rPr>
+      </w:pPr>
+      <w:r>
+        <w:rPr>
+          <w:rStyle w:val="hljs-meta"/>
+          <w:lang w:val="en-US"/>
+        </w:rPr>
+        <w:t>Switch2(config-if-</w:t>
+      </w:r>
+      <w:proofErr w:type="gramStart"/>
+      <w:r>
+        <w:rPr>
+          <w:rStyle w:val="hljs-meta"/>
+          <w:lang w:val="en-US"/>
+        </w:rPr>
+        <w:t>range)#</w:t>
+      </w:r>
+      <w:proofErr w:type="gramEnd"/>
+      <w:r>
+        <w:rPr>
+          <w:rStyle w:val="hljs-meta"/>
+          <w:lang w:val="en-US"/>
+        </w:rPr>
+        <w:t xml:space="preserve"> </w:t>
+      </w:r>
+      <w:r>
+        <w:rPr>
+          <w:rStyle w:val="hljs-builtin"/>
+          <w:lang w:val="en-US"/>
+        </w:rPr>
+        <w:t>exit</w:t>
+      </w:r>
+    </w:p>
+    <w:p>
+      <w:pPr>
+        <w:pStyle w:val="HTMLPreformatted"/>
+        <w:rPr>
+          <w:rStyle w:val="HTMLCode"/>
+          <w:lang w:val="en-US"/>
+        </w:rPr>
+      </w:pPr>
+      <w:r>
+        <w:rPr>
+          <w:rStyle w:val="hljs-meta"/>
+          <w:lang w:val="en-US"/>
+        </w:rPr>
+        <w:t xml:space="preserve">Switch2(config)# </w:t>
+      </w:r>
+      <w:r>
+        <w:rPr>
+          <w:rStyle w:val="bash"/>
+          <w:lang w:val="en-US"/>
+        </w:rPr>
+        <w:t>interface Port-channel 3</w:t>
+      </w:r>
+    </w:p>
+    <w:p>
+      <w:pPr>
+        <w:pStyle w:val="HTMLPreformatted"/>
+        <w:rPr>
+          <w:rStyle w:val="HTMLCode"/>
+          <w:lang w:val="en-US"/>
+        </w:rPr>
+      </w:pPr>
+      <w:r>
+        <w:rPr>
+          <w:rStyle w:val="hljs-meta"/>
+          <w:lang w:val="en-US"/>
+        </w:rPr>
+        <w:t>Switch2(config-</w:t>
+      </w:r>
+      <w:proofErr w:type="gramStart"/>
+      <w:r>
+        <w:rPr>
+          <w:rStyle w:val="hljs-meta"/>
+          <w:lang w:val="en-US"/>
+        </w:rPr>
+        <w:t>if)#</w:t>
+      </w:r>
+      <w:proofErr w:type="gramEnd"/>
+      <w:r>
+        <w:rPr>
+          <w:rStyle w:val="hljs-meta"/>
+          <w:lang w:val="en-US"/>
+        </w:rPr>
+        <w:t xml:space="preserve"> </w:t>
+      </w:r>
+      <w:r>
+        <w:rPr>
+          <w:rStyle w:val="bash"/>
+          <w:lang w:val="en-US"/>
+        </w:rPr>
+        <w:t>switchport mode trunk</w:t>
+      </w:r>
+    </w:p>
+    <w:p>
+      <w:pPr>
+        <w:pStyle w:val="HTMLPreformatted"/>
+        <w:rPr>
+          <w:rStyle w:val="HTMLCode"/>
+          <w:lang w:val="en-US"/>
+        </w:rPr>
+      </w:pPr>
+      <w:r>
+        <w:rPr>
+          <w:rStyle w:val="hljs-meta"/>
+          <w:lang w:val="en-US"/>
+        </w:rPr>
+        <w:t>Switch2(config-</w:t>
+      </w:r>
+      <w:proofErr w:type="gramStart"/>
+      <w:r>
+        <w:rPr>
+          <w:rStyle w:val="hljs-meta"/>
+          <w:lang w:val="en-US"/>
+        </w:rPr>
+        <w:t>if)#</w:t>
+      </w:r>
+      <w:proofErr w:type="gramEnd"/>
+      <w:r>
+        <w:rPr>
+          <w:rStyle w:val="hljs-meta"/>
+          <w:lang w:val="en-US"/>
+        </w:rPr>
+        <w:t xml:space="preserve"> </w:t>
+      </w:r>
+      <w:r>
+        <w:rPr>
+          <w:rStyle w:val="bash"/>
+          <w:lang w:val="en-US"/>
+        </w:rPr>
+        <w:t xml:space="preserve">switchport trunk allowed </w:t>
+      </w:r>
+      <w:proofErr w:type="spellStart"/>
+      <w:r>
+        <w:rPr>
+          <w:rStyle w:val="bash"/>
+          <w:lang w:val="en-US"/>
+        </w:rPr>
+        <w:t>vlan</w:t>
+      </w:r>
+      <w:proofErr w:type="spellEnd"/>
+      <w:r>
+        <w:rPr>
+          <w:rStyle w:val="bash"/>
+          <w:lang w:val="en-US"/>
+        </w:rPr>
+        <w:t xml:space="preserve"> add [VLAN-</w:t>
+      </w:r>
+      <w:proofErr w:type="spellStart"/>
+      <w:r>
+        <w:rPr>
+          <w:rStyle w:val="bash"/>
+          <w:lang w:val="en-US"/>
+        </w:rPr>
+        <w:t>numre</w:t>
+      </w:r>
+      <w:proofErr w:type="spellEnd"/>
+      <w:r>
+        <w:rPr>
+          <w:rStyle w:val="bash"/>
+          <w:lang w:val="en-US"/>
+        </w:rPr>
+        <w:t>]</w:t>
+      </w:r>
+    </w:p>
+    <w:p>
+      <w:pPr>
+        <w:pStyle w:val="HTMLPreformatted"/>
+      </w:pPr>
+      <w:r>
+        <w:rPr>
+          <w:rStyle w:val="hljs-meta"/>
+        </w:rPr>
+        <w:t xml:space="preserve">Switch2(config-if)# </w:t>
+      </w:r>
+      <w:r>
+        <w:rPr>
+          <w:rStyle w:val="bash"/>
+        </w:rPr>
+        <w:t>end</w:t>
+      </w:r>
+    </w:p>
+    <w:p>
+      <w:pPr>
+        <w:pStyle w:val="HTMLPreformatted"/>
+      </w:pPr>
+    </w:p>
+    <w:p>
+      <w:pPr>
+        <w:pStyle w:val="HTMLPreformatted"/>
+      </w:pPr>
+    </w:p>
+    <w:p>
+      <w:pPr>
+        <w:pStyle w:val="HTMLPreformatted"/>
+        <w:rPr>
+          <w:lang w:val="en-US"/>
+        </w:rPr>
+      </w:pPr>
+    </w:p>
+    <w:p>
+      <w:pPr>
+        <w:tabs>
+          <w:tab w:val="left" w:pos="916"/>
+          <w:tab w:val="left" w:pos="1832"/>
+          <w:tab w:val="left" w:pos="2748"/>
+          <w:tab w:val="left" w:pos="3664"/>
+          <w:tab w:val="left" w:pos="4580"/>
+          <w:tab w:val="left" w:pos="5496"/>
+          <w:tab w:val="left" w:pos="6412"/>
+          <w:tab w:val="left" w:pos="7328"/>
+          <w:tab w:val="left" w:pos="8244"/>
+          <w:tab w:val="left" w:pos="9160"/>
+          <w:tab w:val="left" w:pos="10076"/>
+          <w:tab w:val="left" w:pos="10992"/>
+          <w:tab w:val="left" w:pos="11908"/>
+          <w:tab w:val="left" w:pos="12824"/>
+          <w:tab w:val="left" w:pos="13740"/>
+          <w:tab w:val="left" w:pos="14656"/>
+        </w:tabs>
+        <w:spacing w:after="0" w:line="240" w:lineRule="auto"/>
+        <w:rPr>
+          <w:rFonts w:ascii="Courier New" w:eastAsia="Times New Roman" w:hAnsi="Courier New" w:cs="Courier New"/>
+          <w:kern w:val="0"/>
+          <w:sz w:val="20"/>
+          <w:szCs w:val="20"/>
+          <w:lang w:val="en-US" w:eastAsia="da-DK"/>
+          <w14:ligatures w14:val="none"/>
+        </w:rPr>
+      </w:pPr>
+    </w:p>
+    <w:p>
+      <w:pPr>
+        <w:spacing w:before="100" w:beforeAutospacing="1" w:after="100" w:afterAutospacing="1" w:line="240" w:lineRule="auto"/>
+        <w:rPr>
+          <w:rFonts w:ascii="Times New Roman" w:eastAsia="Times New Roman" w:hAnsi="Times New Roman" w:cs="Times New Roman"/>
+          <w:kern w:val="0"/>
+          <w:sz w:val="24"/>
+          <w:szCs w:val="24"/>
+          <w:lang w:val="en-US" w:eastAsia="da-DK"/>
+          <w14:ligatures w14:val="none"/>
+        </w:rPr>
+      </w:pPr>
+    </w:p>
+    <w:p>
+      <w:pPr>
+        <w:spacing w:before="100" w:beforeAutospacing="1" w:after="100" w:afterAutospacing="1" w:line="240" w:lineRule="auto"/>
+        <w:rPr>
+          <w:rFonts w:ascii="Times New Roman" w:eastAsia="Times New Roman" w:hAnsi="Times New Roman" w:cs="Times New Roman"/>
+          <w:kern w:val="0"/>
+          <w:sz w:val="24"/>
+          <w:szCs w:val="24"/>
+          <w:lang w:val="en-US" w:eastAsia="da-DK"/>
+          <w14:ligatures w14:val="none"/>
+        </w:rPr>
+      </w:pPr>
+    </w:p>
+    <w:p>
+      <w:pPr>
+        <w:rPr>
+          <w:lang w:val="en-US"/>
+        </w:rPr>
+      </w:pPr>
+    </w:p>
     <w:sectPr>
       <w:pgSz w:w="11906" w:h="16838"/>
       <w:pgMar w:top="1701" w:right="1134" w:bottom="1701" w:left="1134" w:header="708" w:footer="708" w:gutter="0"/>
@@ -1816,6 +5097,155 @@
 <file path=word/numbering.xml><?xml version="1.0" encoding="utf-8"?>
 <w:numbering xmlns:wpc="http://schemas.microsoft.com/office/word/2010/wordprocessingCanvas" xmlns:cx="http://schemas.microsoft.com/office/drawing/2014/chartex" xmlns:cx1="http://schemas.microsoft.com/office/drawing/2015/9/8/chartex" xmlns:cx2="http://schemas.microsoft.com/office/drawing/2015/10/21/chartex" xmlns:cx3="http://schemas.microsoft.com/office/drawing/2016/5/9/chartex" xmlns:cx4="http://schemas.microsoft.com/office/drawing/2016/5/10/chartex" xmlns:cx5="http://schemas.microsoft.com/office/drawing/2016/5/11/chartex" xmlns:cx6="http://schemas.microsoft.com/office/drawing/2016/5/12/chartex" xmlns:cx7="http://schemas.microsoft.com/office/drawing/2016/5/13/chartex" xmlns:cx8="http://schemas.microsoft.com/office/drawing/2016/5/14/chartex" xmlns:mc="http://schemas.openxmlformats.org/markup-compatibility/2006" xmlns:aink="http://schemas.microsoft.com/office/drawing/2016/ink" xmlns:am3d="http://schemas.microsoft.com/office/drawing/2017/model3d" xmlns:o="urn:schemas-microsoft-com:office:office" xmlns:oel="http://schemas.microsoft.com/office/2019/extlst" xmlns:r="http://schemas.openxmlformats.org/officeDocument/2006/relationships" xmlns:m="http://schemas.openxmlformats.org/officeDocument/2006/math" xmlns:v="urn:schemas-microsoft-com:vml" xmlns:wp14="http://schemas.microsoft.com/office/word/2010/wordprocessingDrawing" xmlns:wp="http://schemas.openxmlformats.org/drawingml/2006/wordprocessingDrawing" xmlns:w10="urn:schemas-microsoft-com:office:word" xmlns:w="http://schemas.openxmlformats.org/wordprocessingml/2006/main" xmlns:w14="http://schemas.microsoft.com/office/word/2010/wordml" xmlns:w15="http://schemas.microsoft.com/office/word/2012/wordml" xmlns:w16cex="http://schemas.microsoft.com/office/word/2018/wordml/cex" xmlns:w16cid="http://schemas.microsoft.com/office/word/2016/wordml/cid" xmlns:w16="http://schemas.microsoft.com/office/word/2018/wordml" xmlns:w16sdtdh="http://schemas.microsoft.com/office/word/2020/wordml/sdtdatahash" xmlns:w16se="http://schemas.microsoft.com/office/word/2015/wordml/symex" xmlns:wpg="http://schemas.microsoft.com/office/word/2010/wordprocessingGroup" xmlns:wpi="http://schemas.microsoft.com/office/word/2010/wordprocessingInk" xmlns:wne="http://schemas.microsoft.com/office/word/2006/wordml" xmlns:wps="http://schemas.microsoft.com/office/word/2010/wordprocessingShape" mc:Ignorable="w14 w15 w16se w16cid w16 w16cex w16sdtdh wp14">
   <w:abstractNum w:abstractNumId="0" w15:restartNumberingAfterBreak="0">
+    <w:nsid w:val="18593806"/>
+    <w:multiLevelType w:val="multilevel"/>
+    <w:tmpl w:val="F5B26F60"/>
+    <w:lvl w:ilvl="0">
+      <w:start w:val="1"/>
+      <w:numFmt w:val="bullet"/>
+      <w:lvlText w:val=""/>
+      <w:lvlJc w:val="left"/>
+      <w:pPr>
+        <w:tabs>
+          <w:tab w:val="num" w:pos="720"/>
+        </w:tabs>
+        <w:ind w:left="720" w:hanging="360"/>
+      </w:pPr>
+      <w:rPr>
+        <w:rFonts w:ascii="Symbol" w:hAnsi="Symbol" w:hint="default"/>
+        <w:sz w:val="20"/>
+      </w:rPr>
+    </w:lvl>
+    <w:lvl w:ilvl="1">
+      <w:start w:val="1"/>
+      <w:numFmt w:val="bullet"/>
+      <w:lvlText w:val="o"/>
+      <w:lvlJc w:val="left"/>
+      <w:pPr>
+        <w:tabs>
+          <w:tab w:val="num" w:pos="1440"/>
+        </w:tabs>
+        <w:ind w:left="1440" w:hanging="360"/>
+      </w:pPr>
+      <w:rPr>
+        <w:rFonts w:ascii="Courier New" w:hAnsi="Courier New" w:hint="default"/>
+        <w:sz w:val="20"/>
+      </w:rPr>
+    </w:lvl>
+    <w:lvl w:ilvl="2" w:tentative="1">
+      <w:start w:val="1"/>
+      <w:numFmt w:val="bullet"/>
+      <w:lvlText w:val=""/>
+      <w:lvlJc w:val="left"/>
+      <w:pPr>
+        <w:tabs>
+          <w:tab w:val="num" w:pos="2160"/>
+        </w:tabs>
+        <w:ind w:left="2160" w:hanging="360"/>
+      </w:pPr>
+      <w:rPr>
+        <w:rFonts w:ascii="Wingdings" w:hAnsi="Wingdings" w:hint="default"/>
+        <w:sz w:val="20"/>
+      </w:rPr>
+    </w:lvl>
+    <w:lvl w:ilvl="3" w:tentative="1">
+      <w:start w:val="1"/>
+      <w:numFmt w:val="bullet"/>
+      <w:lvlText w:val=""/>
+      <w:lvlJc w:val="left"/>
+      <w:pPr>
+        <w:tabs>
+          <w:tab w:val="num" w:pos="2880"/>
+        </w:tabs>
+        <w:ind w:left="2880" w:hanging="360"/>
+      </w:pPr>
+      <w:rPr>
+        <w:rFonts w:ascii="Wingdings" w:hAnsi="Wingdings" w:hint="default"/>
+        <w:sz w:val="20"/>
+      </w:rPr>
+    </w:lvl>
+    <w:lvl w:ilvl="4" w:tentative="1">
+      <w:start w:val="1"/>
+      <w:numFmt w:val="bullet"/>
+      <w:lvlText w:val=""/>
+      <w:lvlJc w:val="left"/>
+      <w:pPr>
+        <w:tabs>
+          <w:tab w:val="num" w:pos="3600"/>
+        </w:tabs>
+        <w:ind w:left="3600" w:hanging="360"/>
+      </w:pPr>
+      <w:rPr>
+        <w:rFonts w:ascii="Wingdings" w:hAnsi="Wingdings" w:hint="default"/>
+        <w:sz w:val="20"/>
+      </w:rPr>
+    </w:lvl>
+    <w:lvl w:ilvl="5" w:tentative="1">
+      <w:start w:val="1"/>
+      <w:numFmt w:val="bullet"/>
+      <w:lvlText w:val=""/>
+      <w:lvlJc w:val="left"/>
+      <w:pPr>
+        <w:tabs>
+          <w:tab w:val="num" w:pos="4320"/>
+        </w:tabs>
+        <w:ind w:left="4320" w:hanging="360"/>
+      </w:pPr>
+      <w:rPr>
+        <w:rFonts w:ascii="Wingdings" w:hAnsi="Wingdings" w:hint="default"/>
+        <w:sz w:val="20"/>
+      </w:rPr>
+    </w:lvl>
+    <w:lvl w:ilvl="6" w:tentative="1">
+      <w:start w:val="1"/>
+      <w:numFmt w:val="bullet"/>
+      <w:lvlText w:val=""/>
+      <w:lvlJc w:val="left"/>
+      <w:pPr>
+        <w:tabs>
+          <w:tab w:val="num" w:pos="5040"/>
+        </w:tabs>
+        <w:ind w:left="5040" w:hanging="360"/>
+      </w:pPr>
+      <w:rPr>
+        <w:rFonts w:ascii="Wingdings" w:hAnsi="Wingdings" w:hint="default"/>
+        <w:sz w:val="20"/>
+      </w:rPr>
+    </w:lvl>
+    <w:lvl w:ilvl="7" w:tentative="1">
+      <w:start w:val="1"/>
+      <w:numFmt w:val="bullet"/>
+      <w:lvlText w:val=""/>
+      <w:lvlJc w:val="left"/>
+      <w:pPr>
+        <w:tabs>
+          <w:tab w:val="num" w:pos="5760"/>
+        </w:tabs>
+        <w:ind w:left="5760" w:hanging="360"/>
+      </w:pPr>
+      <w:rPr>
+        <w:rFonts w:ascii="Wingdings" w:hAnsi="Wingdings" w:hint="default"/>
+        <w:sz w:val="20"/>
+      </w:rPr>
+    </w:lvl>
+    <w:lvl w:ilvl="8" w:tentative="1">
+      <w:start w:val="1"/>
+      <w:numFmt w:val="bullet"/>
+      <w:lvlText w:val=""/>
+      <w:lvlJc w:val="left"/>
+      <w:pPr>
+        <w:tabs>
+          <w:tab w:val="num" w:pos="6480"/>
+        </w:tabs>
+        <w:ind w:left="6480" w:hanging="360"/>
+      </w:pPr>
+      <w:rPr>
+        <w:rFonts w:ascii="Wingdings" w:hAnsi="Wingdings" w:hint="default"/>
+        <w:sz w:val="20"/>
+      </w:rPr>
+    </w:lvl>
+  </w:abstractNum>
+  <w:abstractNum w:abstractNumId="1" w15:restartNumberingAfterBreak="0">
     <w:nsid w:val="30F84567"/>
     <w:multiLevelType w:val="multilevel"/>
     <w:tmpl w:val="8E28F574"/>
@@ -1932,7 +5362,305 @@
       </w:pPr>
     </w:lvl>
   </w:abstractNum>
-  <w:abstractNum w:abstractNumId="1" w15:restartNumberingAfterBreak="0">
+  <w:abstractNum w:abstractNumId="2" w15:restartNumberingAfterBreak="0">
+    <w:nsid w:val="3A9C3FDE"/>
+    <w:multiLevelType w:val="multilevel"/>
+    <w:tmpl w:val="C2FCF9EE"/>
+    <w:lvl w:ilvl="0">
+      <w:start w:val="1"/>
+      <w:numFmt w:val="bullet"/>
+      <w:lvlText w:val=""/>
+      <w:lvlJc w:val="left"/>
+      <w:pPr>
+        <w:tabs>
+          <w:tab w:val="num" w:pos="720"/>
+        </w:tabs>
+        <w:ind w:left="720" w:hanging="360"/>
+      </w:pPr>
+      <w:rPr>
+        <w:rFonts w:ascii="Symbol" w:hAnsi="Symbol" w:hint="default"/>
+        <w:sz w:val="20"/>
+      </w:rPr>
+    </w:lvl>
+    <w:lvl w:ilvl="1" w:tentative="1">
+      <w:start w:val="1"/>
+      <w:numFmt w:val="bullet"/>
+      <w:lvlText w:val="o"/>
+      <w:lvlJc w:val="left"/>
+      <w:pPr>
+        <w:tabs>
+          <w:tab w:val="num" w:pos="1440"/>
+        </w:tabs>
+        <w:ind w:left="1440" w:hanging="360"/>
+      </w:pPr>
+      <w:rPr>
+        <w:rFonts w:ascii="Courier New" w:hAnsi="Courier New" w:hint="default"/>
+        <w:sz w:val="20"/>
+      </w:rPr>
+    </w:lvl>
+    <w:lvl w:ilvl="2" w:tentative="1">
+      <w:start w:val="1"/>
+      <w:numFmt w:val="bullet"/>
+      <w:lvlText w:val=""/>
+      <w:lvlJc w:val="left"/>
+      <w:pPr>
+        <w:tabs>
+          <w:tab w:val="num" w:pos="2160"/>
+        </w:tabs>
+        <w:ind w:left="2160" w:hanging="360"/>
+      </w:pPr>
+      <w:rPr>
+        <w:rFonts w:ascii="Wingdings" w:hAnsi="Wingdings" w:hint="default"/>
+        <w:sz w:val="20"/>
+      </w:rPr>
+    </w:lvl>
+    <w:lvl w:ilvl="3" w:tentative="1">
+      <w:start w:val="1"/>
+      <w:numFmt w:val="bullet"/>
+      <w:lvlText w:val=""/>
+      <w:lvlJc w:val="left"/>
+      <w:pPr>
+        <w:tabs>
+          <w:tab w:val="num" w:pos="2880"/>
+        </w:tabs>
+        <w:ind w:left="2880" w:hanging="360"/>
+      </w:pPr>
+      <w:rPr>
+        <w:rFonts w:ascii="Wingdings" w:hAnsi="Wingdings" w:hint="default"/>
+        <w:sz w:val="20"/>
+      </w:rPr>
+    </w:lvl>
+    <w:lvl w:ilvl="4" w:tentative="1">
+      <w:start w:val="1"/>
+      <w:numFmt w:val="bullet"/>
+      <w:lvlText w:val=""/>
+      <w:lvlJc w:val="left"/>
+      <w:pPr>
+        <w:tabs>
+          <w:tab w:val="num" w:pos="3600"/>
+        </w:tabs>
+        <w:ind w:left="3600" w:hanging="360"/>
+      </w:pPr>
+      <w:rPr>
+        <w:rFonts w:ascii="Wingdings" w:hAnsi="Wingdings" w:hint="default"/>
+        <w:sz w:val="20"/>
+      </w:rPr>
+    </w:lvl>
+    <w:lvl w:ilvl="5" w:tentative="1">
+      <w:start w:val="1"/>
+      <w:numFmt w:val="bullet"/>
+      <w:lvlText w:val=""/>
+      <w:lvlJc w:val="left"/>
+      <w:pPr>
+        <w:tabs>
+          <w:tab w:val="num" w:pos="4320"/>
+        </w:tabs>
+        <w:ind w:left="4320" w:hanging="360"/>
+      </w:pPr>
+      <w:rPr>
+        <w:rFonts w:ascii="Wingdings" w:hAnsi="Wingdings" w:hint="default"/>
+        <w:sz w:val="20"/>
+      </w:rPr>
+    </w:lvl>
+    <w:lvl w:ilvl="6" w:tentative="1">
+      <w:start w:val="1"/>
+      <w:numFmt w:val="bullet"/>
+      <w:lvlText w:val=""/>
+      <w:lvlJc w:val="left"/>
+      <w:pPr>
+        <w:tabs>
+          <w:tab w:val="num" w:pos="5040"/>
+        </w:tabs>
+        <w:ind w:left="5040" w:hanging="360"/>
+      </w:pPr>
+      <w:rPr>
+        <w:rFonts w:ascii="Wingdings" w:hAnsi="Wingdings" w:hint="default"/>
+        <w:sz w:val="20"/>
+      </w:rPr>
+    </w:lvl>
+    <w:lvl w:ilvl="7" w:tentative="1">
+      <w:start w:val="1"/>
+      <w:numFmt w:val="bullet"/>
+      <w:lvlText w:val=""/>
+      <w:lvlJc w:val="left"/>
+      <w:pPr>
+        <w:tabs>
+          <w:tab w:val="num" w:pos="5760"/>
+        </w:tabs>
+        <w:ind w:left="5760" w:hanging="360"/>
+      </w:pPr>
+      <w:rPr>
+        <w:rFonts w:ascii="Wingdings" w:hAnsi="Wingdings" w:hint="default"/>
+        <w:sz w:val="20"/>
+      </w:rPr>
+    </w:lvl>
+    <w:lvl w:ilvl="8" w:tentative="1">
+      <w:start w:val="1"/>
+      <w:numFmt w:val="bullet"/>
+      <w:lvlText w:val=""/>
+      <w:lvlJc w:val="left"/>
+      <w:pPr>
+        <w:tabs>
+          <w:tab w:val="num" w:pos="6480"/>
+        </w:tabs>
+        <w:ind w:left="6480" w:hanging="360"/>
+      </w:pPr>
+      <w:rPr>
+        <w:rFonts w:ascii="Wingdings" w:hAnsi="Wingdings" w:hint="default"/>
+        <w:sz w:val="20"/>
+      </w:rPr>
+    </w:lvl>
+  </w:abstractNum>
+  <w:abstractNum w:abstractNumId="3" w15:restartNumberingAfterBreak="0">
+    <w:nsid w:val="41C3082C"/>
+    <w:multiLevelType w:val="multilevel"/>
+    <w:tmpl w:val="69B4AC44"/>
+    <w:lvl w:ilvl="0">
+      <w:start w:val="1"/>
+      <w:numFmt w:val="bullet"/>
+      <w:lvlText w:val=""/>
+      <w:lvlJc w:val="left"/>
+      <w:pPr>
+        <w:tabs>
+          <w:tab w:val="num" w:pos="720"/>
+        </w:tabs>
+        <w:ind w:left="720" w:hanging="360"/>
+      </w:pPr>
+      <w:rPr>
+        <w:rFonts w:ascii="Symbol" w:hAnsi="Symbol" w:hint="default"/>
+        <w:sz w:val="20"/>
+      </w:rPr>
+    </w:lvl>
+    <w:lvl w:ilvl="1">
+      <w:start w:val="1"/>
+      <w:numFmt w:val="bullet"/>
+      <w:lvlText w:val="o"/>
+      <w:lvlJc w:val="left"/>
+      <w:pPr>
+        <w:tabs>
+          <w:tab w:val="num" w:pos="1440"/>
+        </w:tabs>
+        <w:ind w:left="1440" w:hanging="360"/>
+      </w:pPr>
+      <w:rPr>
+        <w:rFonts w:ascii="Courier New" w:hAnsi="Courier New" w:hint="default"/>
+        <w:sz w:val="20"/>
+      </w:rPr>
+    </w:lvl>
+    <w:lvl w:ilvl="2" w:tentative="1">
+      <w:start w:val="1"/>
+      <w:numFmt w:val="bullet"/>
+      <w:lvlText w:val=""/>
+      <w:lvlJc w:val="left"/>
+      <w:pPr>
+        <w:tabs>
+          <w:tab w:val="num" w:pos="2160"/>
+        </w:tabs>
+        <w:ind w:left="2160" w:hanging="360"/>
+      </w:pPr>
+      <w:rPr>
+        <w:rFonts w:ascii="Wingdings" w:hAnsi="Wingdings" w:hint="default"/>
+        <w:sz w:val="20"/>
+      </w:rPr>
+    </w:lvl>
+    <w:lvl w:ilvl="3" w:tentative="1">
+      <w:start w:val="1"/>
+      <w:numFmt w:val="bullet"/>
+      <w:lvlText w:val=""/>
+      <w:lvlJc w:val="left"/>
+      <w:pPr>
+        <w:tabs>
+          <w:tab w:val="num" w:pos="2880"/>
+        </w:tabs>
+        <w:ind w:left="2880" w:hanging="360"/>
+      </w:pPr>
+      <w:rPr>
+        <w:rFonts w:ascii="Wingdings" w:hAnsi="Wingdings" w:hint="default"/>
+        <w:sz w:val="20"/>
+      </w:rPr>
+    </w:lvl>
+    <w:lvl w:ilvl="4" w:tentative="1">
+      <w:start w:val="1"/>
+      <w:numFmt w:val="bullet"/>
+      <w:lvlText w:val=""/>
+      <w:lvlJc w:val="left"/>
+      <w:pPr>
+        <w:tabs>
+          <w:tab w:val="num" w:pos="3600"/>
+        </w:tabs>
+        <w:ind w:left="3600" w:hanging="360"/>
+      </w:pPr>
+      <w:rPr>
+        <w:rFonts w:ascii="Wingdings" w:hAnsi="Wingdings" w:hint="default"/>
+        <w:sz w:val="20"/>
+      </w:rPr>
+    </w:lvl>
+    <w:lvl w:ilvl="5" w:tentative="1">
+      <w:start w:val="1"/>
+      <w:numFmt w:val="bullet"/>
+      <w:lvlText w:val=""/>
+      <w:lvlJc w:val="left"/>
+      <w:pPr>
+        <w:tabs>
+          <w:tab w:val="num" w:pos="4320"/>
+        </w:tabs>
+        <w:ind w:left="4320" w:hanging="360"/>
+      </w:pPr>
+      <w:rPr>
+        <w:rFonts w:ascii="Wingdings" w:hAnsi="Wingdings" w:hint="default"/>
+        <w:sz w:val="20"/>
+      </w:rPr>
+    </w:lvl>
+    <w:lvl w:ilvl="6" w:tentative="1">
+      <w:start w:val="1"/>
+      <w:numFmt w:val="bullet"/>
+      <w:lvlText w:val=""/>
+      <w:lvlJc w:val="left"/>
+      <w:pPr>
+        <w:tabs>
+          <w:tab w:val="num" w:pos="5040"/>
+        </w:tabs>
+        <w:ind w:left="5040" w:hanging="360"/>
+      </w:pPr>
+      <w:rPr>
+        <w:rFonts w:ascii="Wingdings" w:hAnsi="Wingdings" w:hint="default"/>
+        <w:sz w:val="20"/>
+      </w:rPr>
+    </w:lvl>
+    <w:lvl w:ilvl="7" w:tentative="1">
+      <w:start w:val="1"/>
+      <w:numFmt w:val="bullet"/>
+      <w:lvlText w:val=""/>
+      <w:lvlJc w:val="left"/>
+      <w:pPr>
+        <w:tabs>
+          <w:tab w:val="num" w:pos="5760"/>
+        </w:tabs>
+        <w:ind w:left="5760" w:hanging="360"/>
+      </w:pPr>
+      <w:rPr>
+        <w:rFonts w:ascii="Wingdings" w:hAnsi="Wingdings" w:hint="default"/>
+        <w:sz w:val="20"/>
+      </w:rPr>
+    </w:lvl>
+    <w:lvl w:ilvl="8" w:tentative="1">
+      <w:start w:val="1"/>
+      <w:numFmt w:val="bullet"/>
+      <w:lvlText w:val=""/>
+      <w:lvlJc w:val="left"/>
+      <w:pPr>
+        <w:tabs>
+          <w:tab w:val="num" w:pos="6480"/>
+        </w:tabs>
+        <w:ind w:left="6480" w:hanging="360"/>
+      </w:pPr>
+      <w:rPr>
+        <w:rFonts w:ascii="Wingdings" w:hAnsi="Wingdings" w:hint="default"/>
+        <w:sz w:val="20"/>
+      </w:rPr>
+    </w:lvl>
+  </w:abstractNum>
+  <w:abstractNum w:abstractNumId="4" w15:restartNumberingAfterBreak="0">
     <w:nsid w:val="4268456B"/>
     <w:multiLevelType w:val="multilevel"/>
     <w:tmpl w:val="ED6E4224"/>
@@ -2054,7 +5782,7 @@
       </w:pPr>
     </w:lvl>
   </w:abstractNum>
-  <w:abstractNum w:abstractNumId="2" w15:restartNumberingAfterBreak="0">
+  <w:abstractNum w:abstractNumId="5" w15:restartNumberingAfterBreak="0">
     <w:nsid w:val="593B0724"/>
     <w:multiLevelType w:val="multilevel"/>
     <w:tmpl w:val="644660C2"/>
@@ -2171,7 +5899,7 @@
       </w:pPr>
     </w:lvl>
   </w:abstractNum>
-  <w:abstractNum w:abstractNumId="3" w15:restartNumberingAfterBreak="0">
+  <w:abstractNum w:abstractNumId="6" w15:restartNumberingAfterBreak="0">
     <w:nsid w:val="639B09E9"/>
     <w:multiLevelType w:val="multilevel"/>
     <w:tmpl w:val="E4845470"/>
@@ -2292,16 +6020,177 @@
       </w:pPr>
     </w:lvl>
   </w:abstractNum>
+  <w:abstractNum w:abstractNumId="7" w15:restartNumberingAfterBreak="0">
+    <w:nsid w:val="663958B4"/>
+    <w:multiLevelType w:val="multilevel"/>
+    <w:tmpl w:val="64D01AA0"/>
+    <w:lvl w:ilvl="0">
+      <w:start w:val="1"/>
+      <w:numFmt w:val="bullet"/>
+      <w:lvlText w:val=""/>
+      <w:lvlJc w:val="left"/>
+      <w:pPr>
+        <w:tabs>
+          <w:tab w:val="num" w:pos="720"/>
+        </w:tabs>
+        <w:ind w:left="720" w:hanging="360"/>
+      </w:pPr>
+      <w:rPr>
+        <w:rFonts w:ascii="Symbol" w:hAnsi="Symbol" w:hint="default"/>
+        <w:sz w:val="20"/>
+      </w:rPr>
+    </w:lvl>
+    <w:lvl w:ilvl="1" w:tentative="1">
+      <w:start w:val="1"/>
+      <w:numFmt w:val="bullet"/>
+      <w:lvlText w:val="o"/>
+      <w:lvlJc w:val="left"/>
+      <w:pPr>
+        <w:tabs>
+          <w:tab w:val="num" w:pos="1440"/>
+        </w:tabs>
+        <w:ind w:left="1440" w:hanging="360"/>
+      </w:pPr>
+      <w:rPr>
+        <w:rFonts w:ascii="Courier New" w:hAnsi="Courier New" w:hint="default"/>
+        <w:sz w:val="20"/>
+      </w:rPr>
+    </w:lvl>
+    <w:lvl w:ilvl="2" w:tentative="1">
+      <w:start w:val="1"/>
+      <w:numFmt w:val="bullet"/>
+      <w:lvlText w:val=""/>
+      <w:lvlJc w:val="left"/>
+      <w:pPr>
+        <w:tabs>
+          <w:tab w:val="num" w:pos="2160"/>
+        </w:tabs>
+        <w:ind w:left="2160" w:hanging="360"/>
+      </w:pPr>
+      <w:rPr>
+        <w:rFonts w:ascii="Wingdings" w:hAnsi="Wingdings" w:hint="default"/>
+        <w:sz w:val="20"/>
+      </w:rPr>
+    </w:lvl>
+    <w:lvl w:ilvl="3" w:tentative="1">
+      <w:start w:val="1"/>
+      <w:numFmt w:val="bullet"/>
+      <w:lvlText w:val=""/>
+      <w:lvlJc w:val="left"/>
+      <w:pPr>
+        <w:tabs>
+          <w:tab w:val="num" w:pos="2880"/>
+        </w:tabs>
+        <w:ind w:left="2880" w:hanging="360"/>
+      </w:pPr>
+      <w:rPr>
+        <w:rFonts w:ascii="Wingdings" w:hAnsi="Wingdings" w:hint="default"/>
+        <w:sz w:val="20"/>
+      </w:rPr>
+    </w:lvl>
+    <w:lvl w:ilvl="4" w:tentative="1">
+      <w:start w:val="1"/>
+      <w:numFmt w:val="bullet"/>
+      <w:lvlText w:val=""/>
+      <w:lvlJc w:val="left"/>
+      <w:pPr>
+        <w:tabs>
+          <w:tab w:val="num" w:pos="3600"/>
+        </w:tabs>
+        <w:ind w:left="3600" w:hanging="360"/>
+      </w:pPr>
+      <w:rPr>
+        <w:rFonts w:ascii="Wingdings" w:hAnsi="Wingdings" w:hint="default"/>
+        <w:sz w:val="20"/>
+      </w:rPr>
+    </w:lvl>
+    <w:lvl w:ilvl="5" w:tentative="1">
+      <w:start w:val="1"/>
+      <w:numFmt w:val="bullet"/>
+      <w:lvlText w:val=""/>
+      <w:lvlJc w:val="left"/>
+      <w:pPr>
+        <w:tabs>
+          <w:tab w:val="num" w:pos="4320"/>
+        </w:tabs>
+        <w:ind w:left="4320" w:hanging="360"/>
+      </w:pPr>
+      <w:rPr>
+        <w:rFonts w:ascii="Wingdings" w:hAnsi="Wingdings" w:hint="default"/>
+        <w:sz w:val="20"/>
+      </w:rPr>
+    </w:lvl>
+    <w:lvl w:ilvl="6" w:tentative="1">
+      <w:start w:val="1"/>
+      <w:numFmt w:val="bullet"/>
+      <w:lvlText w:val=""/>
+      <w:lvlJc w:val="left"/>
+      <w:pPr>
+        <w:tabs>
+          <w:tab w:val="num" w:pos="5040"/>
+        </w:tabs>
+        <w:ind w:left="5040" w:hanging="360"/>
+      </w:pPr>
+      <w:rPr>
+        <w:rFonts w:ascii="Wingdings" w:hAnsi="Wingdings" w:hint="default"/>
+        <w:sz w:val="20"/>
+      </w:rPr>
+    </w:lvl>
+    <w:lvl w:ilvl="7" w:tentative="1">
+      <w:start w:val="1"/>
+      <w:numFmt w:val="bullet"/>
+      <w:lvlText w:val=""/>
+      <w:lvlJc w:val="left"/>
+      <w:pPr>
+        <w:tabs>
+          <w:tab w:val="num" w:pos="5760"/>
+        </w:tabs>
+        <w:ind w:left="5760" w:hanging="360"/>
+      </w:pPr>
+      <w:rPr>
+        <w:rFonts w:ascii="Wingdings" w:hAnsi="Wingdings" w:hint="default"/>
+        <w:sz w:val="20"/>
+      </w:rPr>
+    </w:lvl>
+    <w:lvl w:ilvl="8" w:tentative="1">
+      <w:start w:val="1"/>
+      <w:numFmt w:val="bullet"/>
+      <w:lvlText w:val=""/>
+      <w:lvlJc w:val="left"/>
+      <w:pPr>
+        <w:tabs>
+          <w:tab w:val="num" w:pos="6480"/>
+        </w:tabs>
+        <w:ind w:left="6480" w:hanging="360"/>
+      </w:pPr>
+      <w:rPr>
+        <w:rFonts w:ascii="Wingdings" w:hAnsi="Wingdings" w:hint="default"/>
+        <w:sz w:val="20"/>
+      </w:rPr>
+    </w:lvl>
+  </w:abstractNum>
   <w:num w:numId="1" w16cid:durableId="1933199183">
+    <w:abstractNumId w:val="6"/>
+  </w:num>
+  <w:num w:numId="2" w16cid:durableId="1026638930">
+    <w:abstractNumId w:val="5"/>
+  </w:num>
+  <w:num w:numId="3" w16cid:durableId="610286940">
+    <w:abstractNumId w:val="4"/>
+  </w:num>
+  <w:num w:numId="4" w16cid:durableId="272443334">
+    <w:abstractNumId w:val="1"/>
+  </w:num>
+  <w:num w:numId="5" w16cid:durableId="1613827387">
+    <w:abstractNumId w:val="7"/>
+  </w:num>
+  <w:num w:numId="6" w16cid:durableId="1889603459">
+    <w:abstractNumId w:val="2"/>
+  </w:num>
+  <w:num w:numId="7" w16cid:durableId="582186646">
     <w:abstractNumId w:val="3"/>
   </w:num>
-  <w:num w:numId="2" w16cid:durableId="1026638930">
-    <w:abstractNumId w:val="2"/>
-  </w:num>
-  <w:num w:numId="3" w16cid:durableId="610286940">
-    <w:abstractNumId w:val="1"/>
-  </w:num>
-  <w:num w:numId="4" w16cid:durableId="272443334">
+  <w:num w:numId="8" w16cid:durableId="431515666">
     <w:abstractNumId w:val="0"/>
   </w:num>
 </w:numbering>
@@ -2804,6 +6693,117 @@
       <w:bCs/>
     </w:rPr>
   </w:style>
+  <w:style w:type="paragraph" w:styleId="ListParagraph">
+    <w:name w:val="List Paragraph"/>
+    <w:basedOn w:val="Normal"/>
+    <w:uiPriority w:val="34"/>
+    <w:qFormat/>
+    <w:rsid w:val="001616ED"/>
+    <w:pPr>
+      <w:ind w:left="720"/>
+      <w:contextualSpacing/>
+    </w:pPr>
+  </w:style>
+  <w:style w:type="paragraph" w:styleId="HTMLPreformatted">
+    <w:name w:val="HTML Preformatted"/>
+    <w:basedOn w:val="Normal"/>
+    <w:link w:val="HTMLPreformattedChar"/>
+    <w:uiPriority w:val="99"/>
+    <w:unhideWhenUsed/>
+    <w:rsid w:val="001616ED"/>
+    <w:pPr>
+      <w:tabs>
+        <w:tab w:val="left" w:pos="916"/>
+        <w:tab w:val="left" w:pos="1832"/>
+        <w:tab w:val="left" w:pos="2748"/>
+        <w:tab w:val="left" w:pos="3664"/>
+        <w:tab w:val="left" w:pos="4580"/>
+        <w:tab w:val="left" w:pos="5496"/>
+        <w:tab w:val="left" w:pos="6412"/>
+        <w:tab w:val="left" w:pos="7328"/>
+        <w:tab w:val="left" w:pos="8244"/>
+        <w:tab w:val="left" w:pos="9160"/>
+        <w:tab w:val="left" w:pos="10076"/>
+        <w:tab w:val="left" w:pos="10992"/>
+        <w:tab w:val="left" w:pos="11908"/>
+        <w:tab w:val="left" w:pos="12824"/>
+        <w:tab w:val="left" w:pos="13740"/>
+        <w:tab w:val="left" w:pos="14656"/>
+      </w:tabs>
+      <w:spacing w:after="0" w:line="240" w:lineRule="auto"/>
+    </w:pPr>
+    <w:rPr>
+      <w:rFonts w:ascii="Courier New" w:eastAsia="Times New Roman" w:hAnsi="Courier New" w:cs="Courier New"/>
+      <w:kern w:val="0"/>
+      <w:sz w:val="20"/>
+      <w:szCs w:val="20"/>
+      <w:lang w:eastAsia="da-DK"/>
+      <w14:ligatures w14:val="none"/>
+    </w:rPr>
+  </w:style>
+  <w:style w:type="character" w:customStyle="1" w:styleId="HTMLPreformattedChar">
+    <w:name w:val="HTML Preformatted Char"/>
+    <w:basedOn w:val="DefaultParagraphFont"/>
+    <w:link w:val="HTMLPreformatted"/>
+    <w:uiPriority w:val="99"/>
+    <w:rsid w:val="001616ED"/>
+    <w:rPr>
+      <w:rFonts w:ascii="Courier New" w:eastAsia="Times New Roman" w:hAnsi="Courier New" w:cs="Courier New"/>
+      <w:kern w:val="0"/>
+      <w:sz w:val="20"/>
+      <w:szCs w:val="20"/>
+      <w:lang w:eastAsia="da-DK"/>
+      <w14:ligatures w14:val="none"/>
+    </w:rPr>
+  </w:style>
+  <w:style w:type="character" w:styleId="HTMLCode">
+    <w:name w:val="HTML Code"/>
+    <w:basedOn w:val="DefaultParagraphFont"/>
+    <w:uiPriority w:val="99"/>
+    <w:semiHidden/>
+    <w:unhideWhenUsed/>
+    <w:rsid w:val="001616ED"/>
+    <w:rPr>
+      <w:rFonts w:ascii="Courier New" w:eastAsia="Times New Roman" w:hAnsi="Courier New" w:cs="Courier New"/>
+      <w:sz w:val="20"/>
+      <w:szCs w:val="20"/>
+    </w:rPr>
+  </w:style>
+  <w:style w:type="character" w:customStyle="1" w:styleId="hljs-keyword">
+    <w:name w:val="hljs-keyword"/>
+    <w:basedOn w:val="DefaultParagraphFont"/>
+    <w:rsid w:val="001616ED"/>
+  </w:style>
+  <w:style w:type="character" w:customStyle="1" w:styleId="hljs-title">
+    <w:name w:val="hljs-title"/>
+    <w:basedOn w:val="DefaultParagraphFont"/>
+    <w:rsid w:val="001616ED"/>
+  </w:style>
+  <w:style w:type="character" w:customStyle="1" w:styleId="hljs-number">
+    <w:name w:val="hljs-number"/>
+    <w:basedOn w:val="DefaultParagraphFont"/>
+    <w:rsid w:val="001616ED"/>
+  </w:style>
+  <w:style w:type="character" w:customStyle="1" w:styleId="hljs-builtin">
+    <w:name w:val="hljs-built_in"/>
+    <w:basedOn w:val="DefaultParagraphFont"/>
+    <w:rsid w:val="001616ED"/>
+  </w:style>
+  <w:style w:type="character" w:customStyle="1" w:styleId="hljs-meta">
+    <w:name w:val="hljs-meta"/>
+    <w:basedOn w:val="DefaultParagraphFont"/>
+    <w:rsid w:val="001B3EB2"/>
+  </w:style>
+  <w:style w:type="character" w:customStyle="1" w:styleId="bash">
+    <w:name w:val="bash"/>
+    <w:basedOn w:val="DefaultParagraphFont"/>
+    <w:rsid w:val="001B3EB2"/>
+  </w:style>
+  <w:style w:type="character" w:customStyle="1" w:styleId="hljs-string">
+    <w:name w:val="hljs-string"/>
+    <w:basedOn w:val="DefaultParagraphFont"/>
+    <w:rsid w:val="001B3EB2"/>
+  </w:style>
 </w:styles>
 </file>
 
